--- a/Documents/2nd iteretion/tests document.docx
+++ b/Documents/2nd iteretion/tests document.docx
@@ -960,6 +960,46 @@
       <w:pPr>
         <w:bidi w:val="0"/>
       </w:pPr>
+      <w:r>
+        <w:t>In those tests we will test the small units of objects in our project.</w:t>
+      </w:r>
+    </w:p>
+    <w:p>
+      <w:pPr>
+        <w:bidi w:val="0"/>
+      </w:pPr>
+      <w:r>
+        <w:t xml:space="preserve">In our project we have more </w:t>
+      </w:r>
+      <w:proofErr w:type="gramStart"/>
+      <w:r>
+        <w:t>objects</w:t>
+      </w:r>
+      <w:proofErr w:type="gramEnd"/>
+      <w:r>
+        <w:t xml:space="preserve"> but they only have gets and sets functions so there is no need </w:t>
+      </w:r>
+      <w:proofErr w:type="gramStart"/>
+      <w:r>
+        <w:t>to unit</w:t>
+      </w:r>
+      <w:proofErr w:type="gramEnd"/>
+      <w:r>
+        <w:t xml:space="preserve"> test them. Those objects will be </w:t>
+      </w:r>
+      <w:proofErr w:type="gramStart"/>
+      <w:r>
+        <w:t>test</w:t>
+      </w:r>
+      <w:proofErr w:type="gramEnd"/>
+      <w:r>
+        <w:t xml:space="preserve"> in the integration and acceptance tests.</w:t>
+      </w:r>
+    </w:p>
+    <w:p>
+      <w:pPr>
+        <w:bidi w:val="0"/>
+      </w:pPr>
     </w:p>
     <w:p>
       <w:pPr>
@@ -1671,23 +1711,7 @@
                 <w:sz w:val="24"/>
                 <w:szCs w:val="24"/>
               </w:rPr>
-              <w:t xml:space="preserve">Password and </w:t>
-            </w:r>
-            <w:r>
-              <w:rPr>
-                <w:rFonts w:eastAsia="Times New Roman"/>
-                <w:sz w:val="24"/>
-                <w:szCs w:val="24"/>
-              </w:rPr>
-              <w:t>different</w:t>
-            </w:r>
-            <w:r>
-              <w:rPr>
-                <w:rFonts w:eastAsia="Times New Roman"/>
-                <w:sz w:val="24"/>
-                <w:szCs w:val="24"/>
-              </w:rPr>
-              <w:t xml:space="preserve"> password hashed</w:t>
+              <w:t>Password and different password hashed</w:t>
             </w:r>
           </w:p>
         </w:tc>
@@ -2921,6 +2945,7 @@
                 <w:sz w:val="24"/>
                 <w:szCs w:val="24"/>
               </w:rPr>
+              <w:lastRenderedPageBreak/>
               <w:t>13</w:t>
             </w:r>
           </w:p>
@@ -3080,13 +3105,7 @@
               <w:t>Success</w:t>
             </w:r>
           </w:p>
-          <w:p>
-            <w:pPr>
-              <w:rPr>
-                <w:rFonts w:hint="cs"/>
-              </w:rPr>
-            </w:pPr>
-          </w:p>
+          <w:p/>
         </w:tc>
       </w:tr>
       <w:tr>
@@ -3234,7 +3253,6 @@
                 <w:sz w:val="24"/>
                 <w:szCs w:val="24"/>
               </w:rPr>
-              <w:lastRenderedPageBreak/>
               <w:t>15</w:t>
             </w:r>
           </w:p>
@@ -3278,15 +3296,7 @@
                 <w:sz w:val="24"/>
                 <w:szCs w:val="24"/>
               </w:rPr>
-              <w:t>j</w:t>
-            </w:r>
-            <w:r>
-              <w:rPr>
-                <w:rFonts w:eastAsia="Times New Roman"/>
-                <w:sz w:val="24"/>
-                <w:szCs w:val="24"/>
-              </w:rPr>
-              <w:t>obPercentage</w:t>
+              <w:t>jobPercentage</w:t>
             </w:r>
             <w:proofErr w:type="spellEnd"/>
             <w:r>
@@ -3328,15 +3338,7 @@
                 <w:sz w:val="24"/>
                 <w:szCs w:val="24"/>
               </w:rPr>
-              <w:t>j</w:t>
-            </w:r>
-            <w:r>
-              <w:rPr>
-                <w:rFonts w:eastAsia="Times New Roman"/>
-                <w:sz w:val="24"/>
-                <w:szCs w:val="24"/>
-              </w:rPr>
-              <w:t>obPercentage</w:t>
+              <w:t>jobPercentage</w:t>
             </w:r>
             <w:proofErr w:type="spellEnd"/>
           </w:p>
@@ -3362,15 +3364,7 @@
                 <w:sz w:val="24"/>
                 <w:szCs w:val="24"/>
               </w:rPr>
-              <w:t>j</w:t>
-            </w:r>
-            <w:r>
-              <w:rPr>
-                <w:rFonts w:eastAsia="Times New Roman"/>
-                <w:sz w:val="24"/>
-                <w:szCs w:val="24"/>
-              </w:rPr>
-              <w:t>obPercentage</w:t>
+              <w:t>jobPercentage</w:t>
             </w:r>
             <w:proofErr w:type="spellEnd"/>
             <w:r>
@@ -3388,15 +3382,7 @@
                 <w:sz w:val="24"/>
                 <w:szCs w:val="24"/>
               </w:rPr>
-              <w:t>j</w:t>
-            </w:r>
-            <w:r>
-              <w:rPr>
-                <w:rFonts w:eastAsia="Times New Roman"/>
-                <w:sz w:val="24"/>
-                <w:szCs w:val="24"/>
-              </w:rPr>
-              <w:t>obPercentage</w:t>
+              <w:t>jobPercentage</w:t>
             </w:r>
             <w:proofErr w:type="spellEnd"/>
           </w:p>
@@ -4048,23 +4034,13 @@
                 <w:szCs w:val="24"/>
               </w:rPr>
             </w:pPr>
-            <w:proofErr w:type="spellStart"/>
-            <w:r>
-              <w:rPr>
-                <w:rFonts w:eastAsia="Times New Roman"/>
-                <w:sz w:val="24"/>
-                <w:szCs w:val="24"/>
-              </w:rPr>
-              <w:t>Non</w:t>
-            </w:r>
-            <w:proofErr w:type="spellEnd"/>
-            <w:r>
-              <w:rPr>
-                <w:rFonts w:eastAsia="Times New Roman"/>
-                <w:sz w:val="24"/>
-                <w:szCs w:val="24"/>
-              </w:rPr>
-              <w:t xml:space="preserve"> exists skill id</w:t>
+            <w:r>
+              <w:rPr>
+                <w:rFonts w:eastAsia="Times New Roman"/>
+                <w:sz w:val="24"/>
+                <w:szCs w:val="24"/>
+              </w:rPr>
+              <w:t>Non exists skill id</w:t>
             </w:r>
           </w:p>
         </w:tc>
@@ -4604,23 +4580,13 @@
                 <w:szCs w:val="24"/>
               </w:rPr>
             </w:pPr>
-            <w:proofErr w:type="spellStart"/>
-            <w:r>
-              <w:rPr>
-                <w:rFonts w:eastAsia="Times New Roman"/>
-                <w:sz w:val="24"/>
-                <w:szCs w:val="24"/>
-              </w:rPr>
-              <w:t>Non</w:t>
-            </w:r>
-            <w:proofErr w:type="spellEnd"/>
-            <w:r>
-              <w:rPr>
-                <w:rFonts w:eastAsia="Times New Roman"/>
-                <w:sz w:val="24"/>
-                <w:szCs w:val="24"/>
-              </w:rPr>
-              <w:t xml:space="preserve"> exists language id</w:t>
+            <w:r>
+              <w:rPr>
+                <w:rFonts w:eastAsia="Times New Roman"/>
+                <w:sz w:val="24"/>
+                <w:szCs w:val="24"/>
+              </w:rPr>
+              <w:t>Non exists language id</w:t>
             </w:r>
           </w:p>
         </w:tc>
@@ -4679,39 +4645,6 @@
         <w:bidi w:val="0"/>
         <w:rPr>
           <w:rtl/>
-        </w:rPr>
-      </w:pPr>
-    </w:p>
-    <w:p>
-      <w:pPr>
-        <w:bidi w:val="0"/>
-        <w:rPr>
-          <w:rFonts w:asciiTheme="majorHAnsi" w:hAnsiTheme="majorHAnsi"/>
-          <w:b/>
-          <w:bCs/>
-          <w:u w:val="single"/>
-        </w:rPr>
-      </w:pPr>
-    </w:p>
-    <w:p>
-      <w:pPr>
-        <w:bidi w:val="0"/>
-        <w:rPr>
-          <w:rFonts w:asciiTheme="majorHAnsi" w:hAnsiTheme="majorHAnsi"/>
-          <w:b/>
-          <w:bCs/>
-          <w:u w:val="single"/>
-        </w:rPr>
-      </w:pPr>
-    </w:p>
-    <w:p>
-      <w:pPr>
-        <w:bidi w:val="0"/>
-        <w:rPr>
-          <w:rFonts w:asciiTheme="majorHAnsi" w:hAnsiTheme="majorHAnsi"/>
-          <w:b/>
-          <w:bCs/>
-          <w:u w:val="single"/>
         </w:rPr>
       </w:pPr>
     </w:p>
@@ -5238,1120 +5171,1104 @@
                 <w:spacing w:val="-10"/>
                 <w:kern w:val="28"/>
               </w:rPr>
-              <w:t xml:space="preserve"> role with those fields</w:t>
-            </w:r>
-            <w:r>
-              <w:t>.</w:t>
-            </w:r>
-          </w:p>
-          <w:p>
-            <w:pPr>
-              <w:bidi w:val="0"/>
-            </w:pPr>
+              <w:t xml:space="preserve"> </w:t>
+            </w:r>
+            <w:proofErr w:type="gramStart"/>
             <w:r>
               <w:rPr>
                 <w:rFonts w:asciiTheme="majorHAnsi" w:eastAsia="Times New Roman" w:hAnsiTheme="majorHAnsi" w:cstheme="majorBidi"/>
                 <w:spacing w:val="-10"/>
                 <w:kern w:val="28"/>
               </w:rPr>
-              <w:t>DB contains</w:t>
-            </w:r>
+              <w:t>role</w:t>
+            </w:r>
+            <w:proofErr w:type="gramEnd"/>
             <w:r>
               <w:rPr>
                 <w:rFonts w:asciiTheme="majorHAnsi" w:eastAsia="Times New Roman" w:hAnsiTheme="majorHAnsi" w:cstheme="majorBidi"/>
                 <w:spacing w:val="-10"/>
                 <w:kern w:val="28"/>
               </w:rPr>
-              <w:t xml:space="preserve"> the new role.</w:t>
-            </w:r>
-            <w:r>
-              <w:t xml:space="preserve"> </w:t>
-            </w:r>
-          </w:p>
-        </w:tc>
-        <w:tc>
-          <w:tcPr>
-            <w:tcW w:w="1026" w:type="dxa"/>
-          </w:tcPr>
-          <w:p>
-            <w:pPr>
-              <w:pStyle w:val="a3"/>
-              <w:bidi w:val="0"/>
-              <w:rPr>
-                <w:rFonts w:eastAsia="Times New Roman"/>
-                <w:sz w:val="24"/>
-                <w:szCs w:val="24"/>
-              </w:rPr>
-            </w:pPr>
-            <w:r>
-              <w:rPr>
-                <w:rFonts w:eastAsia="Times New Roman"/>
-                <w:sz w:val="24"/>
-                <w:szCs w:val="24"/>
-              </w:rPr>
-              <w:t>success</w:t>
-            </w:r>
-          </w:p>
-        </w:tc>
-      </w:tr>
-      <w:tr>
-        <w:tc>
-          <w:tcPr>
-            <w:tcW w:w="472" w:type="dxa"/>
-          </w:tcPr>
-          <w:p>
-            <w:pPr>
-              <w:pStyle w:val="a3"/>
-              <w:bidi w:val="0"/>
-              <w:rPr>
-                <w:rFonts w:eastAsia="Times New Roman"/>
-                <w:sz w:val="24"/>
-                <w:szCs w:val="24"/>
-              </w:rPr>
-            </w:pPr>
-            <w:r>
-              <w:rPr>
-                <w:rFonts w:eastAsia="Times New Roman"/>
-                <w:sz w:val="24"/>
-                <w:szCs w:val="24"/>
-              </w:rPr>
-              <w:t>2</w:t>
-            </w:r>
-          </w:p>
-        </w:tc>
-        <w:tc>
-          <w:tcPr>
-            <w:tcW w:w="3863" w:type="dxa"/>
-          </w:tcPr>
-          <w:p>
-            <w:pPr>
-              <w:pStyle w:val="a3"/>
-              <w:bidi w:val="0"/>
-              <w:rPr>
-                <w:rFonts w:eastAsia="Times New Roman"/>
-                <w:sz w:val="24"/>
-                <w:szCs w:val="24"/>
-              </w:rPr>
-            </w:pPr>
-          </w:p>
-        </w:tc>
-        <w:tc>
-          <w:tcPr>
-            <w:tcW w:w="1817" w:type="dxa"/>
-          </w:tcPr>
-          <w:p>
-            <w:pPr>
-              <w:pStyle w:val="a3"/>
-              <w:bidi w:val="0"/>
-              <w:rPr>
-                <w:rFonts w:eastAsia="Times New Roman"/>
-                <w:sz w:val="24"/>
-                <w:szCs w:val="24"/>
-              </w:rPr>
-            </w:pPr>
-            <w:r>
-              <w:rPr>
-                <w:rFonts w:eastAsia="Times New Roman"/>
-                <w:sz w:val="24"/>
-                <w:szCs w:val="24"/>
-              </w:rPr>
-              <w:t>Invalid field</w:t>
-            </w:r>
-          </w:p>
-        </w:tc>
-        <w:tc>
-          <w:tcPr>
-            <w:tcW w:w="1838" w:type="dxa"/>
-          </w:tcPr>
-          <w:p>
-            <w:pPr>
-              <w:pStyle w:val="a3"/>
-              <w:bidi w:val="0"/>
-              <w:rPr>
-                <w:rFonts w:eastAsia="Times New Roman"/>
-                <w:sz w:val="24"/>
-                <w:szCs w:val="24"/>
-              </w:rPr>
-            </w:pPr>
-            <w:r>
-              <w:rPr>
-                <w:rFonts w:eastAsia="Times New Roman"/>
-                <w:sz w:val="24"/>
-                <w:szCs w:val="24"/>
-              </w:rPr>
-              <w:t xml:space="preserve">Gets error message, Roles and DB </w:t>
-            </w:r>
-            <w:proofErr w:type="gramStart"/>
-            <w:r>
-              <w:rPr>
-                <w:rFonts w:eastAsia="Times New Roman"/>
-                <w:sz w:val="24"/>
-                <w:szCs w:val="24"/>
-              </w:rPr>
-              <w:t>not contains</w:t>
-            </w:r>
-            <w:proofErr w:type="gramEnd"/>
-            <w:r>
-              <w:rPr>
-                <w:rFonts w:eastAsia="Times New Roman"/>
-                <w:sz w:val="24"/>
-                <w:szCs w:val="24"/>
-              </w:rPr>
-              <w:t xml:space="preserve"> the new role.</w:t>
-            </w:r>
-          </w:p>
-        </w:tc>
-        <w:tc>
-          <w:tcPr>
-            <w:tcW w:w="1026" w:type="dxa"/>
-          </w:tcPr>
-          <w:p>
-            <w:pPr>
-              <w:pStyle w:val="a3"/>
-              <w:bidi w:val="0"/>
-              <w:rPr>
-                <w:rFonts w:eastAsia="Times New Roman"/>
-                <w:sz w:val="24"/>
-                <w:szCs w:val="24"/>
-              </w:rPr>
-            </w:pPr>
-            <w:r>
-              <w:rPr>
-                <w:rFonts w:eastAsia="Times New Roman"/>
-                <w:sz w:val="24"/>
-                <w:szCs w:val="24"/>
-              </w:rPr>
-              <w:t>Fail</w:t>
-            </w:r>
-          </w:p>
-        </w:tc>
-      </w:tr>
-      <w:tr>
-        <w:tc>
-          <w:tcPr>
-            <w:tcW w:w="472" w:type="dxa"/>
-          </w:tcPr>
-          <w:p>
-            <w:pPr>
-              <w:pStyle w:val="a3"/>
-              <w:bidi w:val="0"/>
-              <w:rPr>
-                <w:rFonts w:eastAsia="Times New Roman"/>
-                <w:sz w:val="24"/>
-                <w:szCs w:val="24"/>
-              </w:rPr>
-            </w:pPr>
-            <w:r>
-              <w:rPr>
-                <w:rFonts w:eastAsia="Times New Roman"/>
-                <w:sz w:val="24"/>
-                <w:szCs w:val="24"/>
-              </w:rPr>
-              <w:t>3</w:t>
-            </w:r>
-          </w:p>
-        </w:tc>
-        <w:tc>
-          <w:tcPr>
-            <w:tcW w:w="3863" w:type="dxa"/>
-          </w:tcPr>
-          <w:p>
-            <w:pPr>
-              <w:pStyle w:val="a3"/>
-              <w:bidi w:val="0"/>
-              <w:rPr>
-                <w:rFonts w:eastAsia="Times New Roman"/>
-                <w:sz w:val="24"/>
-                <w:szCs w:val="24"/>
-              </w:rPr>
-            </w:pPr>
-            <w:proofErr w:type="spellStart"/>
-            <w:proofErr w:type="gramStart"/>
-            <w:r>
-              <w:rPr>
-                <w:rFonts w:eastAsia="Times New Roman"/>
-                <w:sz w:val="24"/>
-                <w:szCs w:val="24"/>
-              </w:rPr>
-              <w:t>RemoveRole</w:t>
-            </w:r>
-            <w:proofErr w:type="spellEnd"/>
-            <w:r>
-              <w:rPr>
-                <w:rFonts w:eastAsia="Times New Roman"/>
-                <w:sz w:val="24"/>
-                <w:szCs w:val="24"/>
-              </w:rPr>
-              <w:t>(</w:t>
-            </w:r>
-            <w:proofErr w:type="gramEnd"/>
-            <w:r>
-              <w:rPr>
-                <w:rFonts w:eastAsia="Times New Roman"/>
-                <w:sz w:val="24"/>
-                <w:szCs w:val="24"/>
-              </w:rPr>
-              <w:t>)</w:t>
-            </w:r>
-          </w:p>
-        </w:tc>
-        <w:tc>
-          <w:tcPr>
-            <w:tcW w:w="1817" w:type="dxa"/>
-          </w:tcPr>
-          <w:p>
-            <w:pPr>
-              <w:pStyle w:val="a3"/>
-              <w:bidi w:val="0"/>
-              <w:rPr>
-                <w:rFonts w:eastAsia="Times New Roman"/>
-                <w:sz w:val="24"/>
-                <w:szCs w:val="24"/>
-              </w:rPr>
-            </w:pPr>
-            <w:r>
-              <w:rPr>
-                <w:rFonts w:eastAsia="Times New Roman"/>
-                <w:sz w:val="24"/>
-                <w:szCs w:val="24"/>
-              </w:rPr>
-              <w:t xml:space="preserve">Exists </w:t>
-            </w:r>
-            <w:proofErr w:type="spellStart"/>
-            <w:r>
-              <w:rPr>
-                <w:rFonts w:eastAsia="Times New Roman"/>
-                <w:sz w:val="24"/>
-                <w:szCs w:val="24"/>
-              </w:rPr>
-              <w:t>roleId</w:t>
-            </w:r>
-            <w:proofErr w:type="spellEnd"/>
-          </w:p>
-        </w:tc>
-        <w:tc>
-          <w:tcPr>
-            <w:tcW w:w="1838" w:type="dxa"/>
-          </w:tcPr>
-          <w:p>
-            <w:pPr>
-              <w:pStyle w:val="a3"/>
-              <w:bidi w:val="0"/>
-              <w:rPr>
-                <w:rFonts w:eastAsia="Times New Roman"/>
-                <w:sz w:val="24"/>
-                <w:szCs w:val="24"/>
-              </w:rPr>
-            </w:pPr>
-            <w:r>
-              <w:rPr>
-                <w:rFonts w:eastAsia="Times New Roman"/>
-                <w:sz w:val="24"/>
-                <w:szCs w:val="24"/>
-              </w:rPr>
-              <w:t xml:space="preserve">Roles </w:t>
-            </w:r>
-            <w:proofErr w:type="gramStart"/>
-            <w:r>
-              <w:rPr>
-                <w:rFonts w:eastAsia="Times New Roman"/>
-                <w:sz w:val="24"/>
-                <w:szCs w:val="24"/>
-              </w:rPr>
-              <w:t>not contains</w:t>
-            </w:r>
-            <w:proofErr w:type="gramEnd"/>
-            <w:r>
-              <w:rPr>
-                <w:rFonts w:eastAsia="Times New Roman"/>
-                <w:sz w:val="24"/>
-                <w:szCs w:val="24"/>
-              </w:rPr>
-              <w:t xml:space="preserve"> the </w:t>
-            </w:r>
-            <w:proofErr w:type="spellStart"/>
-            <w:r>
-              <w:rPr>
-                <w:rFonts w:eastAsia="Times New Roman"/>
-                <w:sz w:val="24"/>
-                <w:szCs w:val="24"/>
-              </w:rPr>
-              <w:t>roleId</w:t>
-            </w:r>
-            <w:proofErr w:type="spellEnd"/>
-            <w:r>
-              <w:rPr>
-                <w:rFonts w:eastAsia="Times New Roman"/>
-                <w:sz w:val="24"/>
-                <w:szCs w:val="24"/>
-              </w:rPr>
+              <w:t xml:space="preserve"> with those fields</w:t>
+            </w:r>
+            <w:r>
               <w:t>.</w:t>
             </w:r>
           </w:p>
           <w:p>
             <w:pPr>
               <w:bidi w:val="0"/>
+            </w:pPr>
+            <w:r>
               <w:rPr>
                 <w:rFonts w:asciiTheme="majorHAnsi" w:eastAsia="Times New Roman" w:hAnsiTheme="majorHAnsi" w:cstheme="majorBidi"/>
                 <w:spacing w:val="-10"/>
                 <w:kern w:val="28"/>
               </w:rPr>
-            </w:pPr>
+              <w:t>DB contains</w:t>
+            </w:r>
             <w:r>
               <w:rPr>
                 <w:rFonts w:asciiTheme="majorHAnsi" w:eastAsia="Times New Roman" w:hAnsiTheme="majorHAnsi" w:cstheme="majorBidi"/>
                 <w:spacing w:val="-10"/>
                 <w:kern w:val="28"/>
               </w:rPr>
-              <w:t xml:space="preserve">DB </w:t>
+              <w:t xml:space="preserve"> the new role.</w:t>
+            </w:r>
+            <w:r>
+              <w:t xml:space="preserve"> </w:t>
+            </w:r>
+          </w:p>
+        </w:tc>
+        <w:tc>
+          <w:tcPr>
+            <w:tcW w:w="1026" w:type="dxa"/>
+          </w:tcPr>
+          <w:p>
+            <w:pPr>
+              <w:pStyle w:val="a3"/>
+              <w:bidi w:val="0"/>
+              <w:rPr>
+                <w:rFonts w:eastAsia="Times New Roman"/>
+                <w:sz w:val="24"/>
+                <w:szCs w:val="24"/>
+              </w:rPr>
+            </w:pPr>
+            <w:r>
+              <w:rPr>
+                <w:rFonts w:eastAsia="Times New Roman"/>
+                <w:sz w:val="24"/>
+                <w:szCs w:val="24"/>
+              </w:rPr>
+              <w:t>success</w:t>
+            </w:r>
+          </w:p>
+        </w:tc>
+      </w:tr>
+      <w:tr>
+        <w:tc>
+          <w:tcPr>
+            <w:tcW w:w="472" w:type="dxa"/>
+          </w:tcPr>
+          <w:p>
+            <w:pPr>
+              <w:pStyle w:val="a3"/>
+              <w:bidi w:val="0"/>
+              <w:rPr>
+                <w:rFonts w:eastAsia="Times New Roman"/>
+                <w:sz w:val="24"/>
+                <w:szCs w:val="24"/>
+              </w:rPr>
+            </w:pPr>
+            <w:r>
+              <w:rPr>
+                <w:rFonts w:eastAsia="Times New Roman"/>
+                <w:sz w:val="24"/>
+                <w:szCs w:val="24"/>
+              </w:rPr>
+              <w:t>2</w:t>
+            </w:r>
+          </w:p>
+        </w:tc>
+        <w:tc>
+          <w:tcPr>
+            <w:tcW w:w="3863" w:type="dxa"/>
+          </w:tcPr>
+          <w:p>
+            <w:pPr>
+              <w:pStyle w:val="a3"/>
+              <w:bidi w:val="0"/>
+              <w:rPr>
+                <w:rFonts w:eastAsia="Times New Roman"/>
+                <w:sz w:val="24"/>
+                <w:szCs w:val="24"/>
+              </w:rPr>
+            </w:pPr>
+          </w:p>
+        </w:tc>
+        <w:tc>
+          <w:tcPr>
+            <w:tcW w:w="1817" w:type="dxa"/>
+          </w:tcPr>
+          <w:p>
+            <w:pPr>
+              <w:pStyle w:val="a3"/>
+              <w:bidi w:val="0"/>
+              <w:rPr>
+                <w:rFonts w:eastAsia="Times New Roman"/>
+                <w:sz w:val="24"/>
+                <w:szCs w:val="24"/>
+              </w:rPr>
+            </w:pPr>
+            <w:r>
+              <w:rPr>
+                <w:rFonts w:eastAsia="Times New Roman"/>
+                <w:sz w:val="24"/>
+                <w:szCs w:val="24"/>
+              </w:rPr>
+              <w:t>Invalid field</w:t>
+            </w:r>
+          </w:p>
+        </w:tc>
+        <w:tc>
+          <w:tcPr>
+            <w:tcW w:w="1838" w:type="dxa"/>
+          </w:tcPr>
+          <w:p>
+            <w:pPr>
+              <w:pStyle w:val="a3"/>
+              <w:bidi w:val="0"/>
+              <w:rPr>
+                <w:rFonts w:eastAsia="Times New Roman"/>
+                <w:sz w:val="24"/>
+                <w:szCs w:val="24"/>
+              </w:rPr>
+            </w:pPr>
+            <w:r>
+              <w:rPr>
+                <w:rFonts w:eastAsia="Times New Roman"/>
+                <w:sz w:val="24"/>
+                <w:szCs w:val="24"/>
+              </w:rPr>
+              <w:t xml:space="preserve">Gets error message, Roles and DB </w:t>
             </w:r>
             <w:proofErr w:type="gramStart"/>
             <w:r>
+              <w:rPr>
+                <w:rFonts w:eastAsia="Times New Roman"/>
+                <w:sz w:val="24"/>
+                <w:szCs w:val="24"/>
+              </w:rPr>
+              <w:t>not contains</w:t>
+            </w:r>
+            <w:proofErr w:type="gramEnd"/>
+            <w:r>
+              <w:rPr>
+                <w:rFonts w:eastAsia="Times New Roman"/>
+                <w:sz w:val="24"/>
+                <w:szCs w:val="24"/>
+              </w:rPr>
+              <w:t xml:space="preserve"> the new role.</w:t>
+            </w:r>
+          </w:p>
+        </w:tc>
+        <w:tc>
+          <w:tcPr>
+            <w:tcW w:w="1026" w:type="dxa"/>
+          </w:tcPr>
+          <w:p>
+            <w:pPr>
+              <w:pStyle w:val="a3"/>
+              <w:bidi w:val="0"/>
+              <w:rPr>
+                <w:rFonts w:eastAsia="Times New Roman"/>
+                <w:sz w:val="24"/>
+                <w:szCs w:val="24"/>
+              </w:rPr>
+            </w:pPr>
+            <w:r>
+              <w:rPr>
+                <w:rFonts w:eastAsia="Times New Roman"/>
+                <w:sz w:val="24"/>
+                <w:szCs w:val="24"/>
+              </w:rPr>
+              <w:t>Fail</w:t>
+            </w:r>
+          </w:p>
+        </w:tc>
+      </w:tr>
+      <w:tr>
+        <w:tc>
+          <w:tcPr>
+            <w:tcW w:w="472" w:type="dxa"/>
+          </w:tcPr>
+          <w:p>
+            <w:pPr>
+              <w:pStyle w:val="a3"/>
+              <w:bidi w:val="0"/>
+              <w:rPr>
+                <w:rFonts w:eastAsia="Times New Roman"/>
+                <w:sz w:val="24"/>
+                <w:szCs w:val="24"/>
+              </w:rPr>
+            </w:pPr>
+            <w:r>
+              <w:rPr>
+                <w:rFonts w:eastAsia="Times New Roman"/>
+                <w:sz w:val="24"/>
+                <w:szCs w:val="24"/>
+              </w:rPr>
+              <w:t>3</w:t>
+            </w:r>
+          </w:p>
+        </w:tc>
+        <w:tc>
+          <w:tcPr>
+            <w:tcW w:w="3863" w:type="dxa"/>
+          </w:tcPr>
+          <w:p>
+            <w:pPr>
+              <w:pStyle w:val="a3"/>
+              <w:bidi w:val="0"/>
+              <w:rPr>
+                <w:rFonts w:eastAsia="Times New Roman"/>
+                <w:sz w:val="24"/>
+                <w:szCs w:val="24"/>
+              </w:rPr>
+            </w:pPr>
+            <w:proofErr w:type="spellStart"/>
+            <w:proofErr w:type="gramStart"/>
+            <w:r>
+              <w:rPr>
+                <w:rFonts w:eastAsia="Times New Roman"/>
+                <w:sz w:val="24"/>
+                <w:szCs w:val="24"/>
+              </w:rPr>
+              <w:t>RemoveRole</w:t>
+            </w:r>
+            <w:proofErr w:type="spellEnd"/>
+            <w:r>
+              <w:rPr>
+                <w:rFonts w:eastAsia="Times New Roman"/>
+                <w:sz w:val="24"/>
+                <w:szCs w:val="24"/>
+              </w:rPr>
+              <w:t>(</w:t>
+            </w:r>
+            <w:proofErr w:type="gramEnd"/>
+            <w:r>
+              <w:rPr>
+                <w:rFonts w:eastAsia="Times New Roman"/>
+                <w:sz w:val="24"/>
+                <w:szCs w:val="24"/>
+              </w:rPr>
+              <w:t>)</w:t>
+            </w:r>
+          </w:p>
+        </w:tc>
+        <w:tc>
+          <w:tcPr>
+            <w:tcW w:w="1817" w:type="dxa"/>
+          </w:tcPr>
+          <w:p>
+            <w:pPr>
+              <w:pStyle w:val="a3"/>
+              <w:bidi w:val="0"/>
+              <w:rPr>
+                <w:rFonts w:eastAsia="Times New Roman"/>
+                <w:sz w:val="24"/>
+                <w:szCs w:val="24"/>
+              </w:rPr>
+            </w:pPr>
+            <w:r>
+              <w:rPr>
+                <w:rFonts w:eastAsia="Times New Roman"/>
+                <w:sz w:val="24"/>
+                <w:szCs w:val="24"/>
+              </w:rPr>
+              <w:t xml:space="preserve">Exists </w:t>
+            </w:r>
+            <w:proofErr w:type="spellStart"/>
+            <w:r>
+              <w:rPr>
+                <w:rFonts w:eastAsia="Times New Roman"/>
+                <w:sz w:val="24"/>
+                <w:szCs w:val="24"/>
+              </w:rPr>
+              <w:t>roleId</w:t>
+            </w:r>
+            <w:proofErr w:type="spellEnd"/>
+          </w:p>
+        </w:tc>
+        <w:tc>
+          <w:tcPr>
+            <w:tcW w:w="1838" w:type="dxa"/>
+          </w:tcPr>
+          <w:p>
+            <w:pPr>
+              <w:pStyle w:val="a3"/>
+              <w:bidi w:val="0"/>
+              <w:rPr>
+                <w:rFonts w:eastAsia="Times New Roman"/>
+                <w:sz w:val="24"/>
+                <w:szCs w:val="24"/>
+              </w:rPr>
+            </w:pPr>
+            <w:r>
+              <w:rPr>
+                <w:rFonts w:eastAsia="Times New Roman"/>
+                <w:sz w:val="24"/>
+                <w:szCs w:val="24"/>
+              </w:rPr>
+              <w:t xml:space="preserve">Roles </w:t>
+            </w:r>
+            <w:proofErr w:type="gramStart"/>
+            <w:r>
+              <w:rPr>
+                <w:rFonts w:eastAsia="Times New Roman"/>
+                <w:sz w:val="24"/>
+                <w:szCs w:val="24"/>
+              </w:rPr>
+              <w:t>not contains</w:t>
+            </w:r>
+            <w:proofErr w:type="gramEnd"/>
+            <w:r>
+              <w:rPr>
+                <w:rFonts w:eastAsia="Times New Roman"/>
+                <w:sz w:val="24"/>
+                <w:szCs w:val="24"/>
+              </w:rPr>
+              <w:t xml:space="preserve"> the </w:t>
+            </w:r>
+            <w:proofErr w:type="spellStart"/>
+            <w:r>
+              <w:rPr>
+                <w:rFonts w:eastAsia="Times New Roman"/>
+                <w:sz w:val="24"/>
+                <w:szCs w:val="24"/>
+              </w:rPr>
+              <w:t>roleId</w:t>
+            </w:r>
+            <w:proofErr w:type="spellEnd"/>
+            <w:r>
+              <w:rPr>
+                <w:rFonts w:eastAsia="Times New Roman"/>
+                <w:sz w:val="24"/>
+                <w:szCs w:val="24"/>
+              </w:rPr>
+              <w:t>.</w:t>
+            </w:r>
+          </w:p>
+          <w:p>
+            <w:pPr>
+              <w:bidi w:val="0"/>
               <w:rPr>
                 <w:rFonts w:asciiTheme="majorHAnsi" w:eastAsia="Times New Roman" w:hAnsiTheme="majorHAnsi" w:cstheme="majorBidi"/>
                 <w:spacing w:val="-10"/>
                 <w:kern w:val="28"/>
               </w:rPr>
-              <w:t>not contains</w:t>
-            </w:r>
-            <w:proofErr w:type="gramEnd"/>
+            </w:pPr>
             <w:r>
               <w:rPr>
                 <w:rFonts w:asciiTheme="majorHAnsi" w:eastAsia="Times New Roman" w:hAnsiTheme="majorHAnsi" w:cstheme="majorBidi"/>
                 <w:spacing w:val="-10"/>
                 <w:kern w:val="28"/>
               </w:rPr>
-              <w:t xml:space="preserve"> the </w:t>
-            </w:r>
-            <w:proofErr w:type="spellStart"/>
+              <w:t xml:space="preserve">DB </w:t>
+            </w:r>
+            <w:proofErr w:type="gramStart"/>
             <w:r>
               <w:rPr>
                 <w:rFonts w:asciiTheme="majorHAnsi" w:eastAsia="Times New Roman" w:hAnsiTheme="majorHAnsi" w:cstheme="majorBidi"/>
                 <w:spacing w:val="-10"/>
                 <w:kern w:val="28"/>
               </w:rPr>
-              <w:t>roleId</w:t>
-            </w:r>
-            <w:proofErr w:type="spellEnd"/>
-          </w:p>
-        </w:tc>
-        <w:tc>
-          <w:tcPr>
-            <w:tcW w:w="1026" w:type="dxa"/>
-          </w:tcPr>
-          <w:p>
-            <w:pPr>
-              <w:pStyle w:val="a3"/>
-              <w:bidi w:val="0"/>
-              <w:rPr>
-                <w:rFonts w:eastAsia="Times New Roman"/>
-                <w:sz w:val="24"/>
-                <w:szCs w:val="24"/>
-              </w:rPr>
-            </w:pPr>
-            <w:r>
-              <w:rPr>
-                <w:rFonts w:eastAsia="Times New Roman"/>
-                <w:sz w:val="24"/>
-                <w:szCs w:val="24"/>
-              </w:rPr>
-              <w:t>Success</w:t>
-            </w:r>
-          </w:p>
-        </w:tc>
-      </w:tr>
-      <w:tr>
-        <w:tc>
-          <w:tcPr>
-            <w:tcW w:w="472" w:type="dxa"/>
-          </w:tcPr>
-          <w:p>
-            <w:pPr>
-              <w:pStyle w:val="a3"/>
-              <w:bidi w:val="0"/>
-              <w:rPr>
-                <w:rFonts w:eastAsia="Times New Roman"/>
-                <w:sz w:val="24"/>
-                <w:szCs w:val="24"/>
-              </w:rPr>
-            </w:pPr>
-            <w:r>
-              <w:rPr>
-                <w:rFonts w:eastAsia="Times New Roman"/>
-                <w:sz w:val="24"/>
-                <w:szCs w:val="24"/>
-              </w:rPr>
-              <w:t>4</w:t>
-            </w:r>
-          </w:p>
-        </w:tc>
-        <w:tc>
-          <w:tcPr>
-            <w:tcW w:w="3863" w:type="dxa"/>
-          </w:tcPr>
-          <w:p>
-            <w:pPr>
-              <w:pStyle w:val="a3"/>
-              <w:bidi w:val="0"/>
-              <w:rPr>
-                <w:rFonts w:eastAsia="Times New Roman"/>
-                <w:sz w:val="24"/>
-                <w:szCs w:val="24"/>
-              </w:rPr>
-            </w:pPr>
-          </w:p>
-        </w:tc>
-        <w:tc>
-          <w:tcPr>
-            <w:tcW w:w="1817" w:type="dxa"/>
-          </w:tcPr>
-          <w:p>
-            <w:pPr>
-              <w:pStyle w:val="a3"/>
-              <w:bidi w:val="0"/>
-              <w:rPr>
-                <w:rFonts w:eastAsia="Times New Roman"/>
-                <w:sz w:val="24"/>
-                <w:szCs w:val="24"/>
-              </w:rPr>
-            </w:pPr>
-            <w:proofErr w:type="spellStart"/>
-            <w:r>
-              <w:rPr>
-                <w:rFonts w:eastAsia="Times New Roman"/>
-                <w:sz w:val="24"/>
-                <w:szCs w:val="24"/>
-              </w:rPr>
-              <w:t>Non</w:t>
-            </w:r>
-            <w:proofErr w:type="spellEnd"/>
-            <w:r>
-              <w:rPr>
-                <w:rFonts w:eastAsia="Times New Roman"/>
-                <w:sz w:val="24"/>
-                <w:szCs w:val="24"/>
-              </w:rPr>
-              <w:t xml:space="preserve"> exists </w:t>
-            </w:r>
-            <w:proofErr w:type="spellStart"/>
-            <w:r>
-              <w:rPr>
-                <w:rFonts w:eastAsia="Times New Roman"/>
-                <w:sz w:val="24"/>
-                <w:szCs w:val="24"/>
-              </w:rPr>
-              <w:t>roleId</w:t>
-            </w:r>
-            <w:proofErr w:type="spellEnd"/>
-          </w:p>
-        </w:tc>
-        <w:tc>
-          <w:tcPr>
-            <w:tcW w:w="1838" w:type="dxa"/>
-          </w:tcPr>
-          <w:p>
-            <w:pPr>
-              <w:pStyle w:val="a3"/>
-              <w:bidi w:val="0"/>
-              <w:rPr>
-                <w:rFonts w:eastAsia="Times New Roman"/>
-                <w:sz w:val="24"/>
-                <w:szCs w:val="24"/>
-              </w:rPr>
-            </w:pPr>
-            <w:r>
-              <w:rPr>
-                <w:rFonts w:eastAsia="Times New Roman"/>
-                <w:sz w:val="24"/>
-                <w:szCs w:val="24"/>
-              </w:rPr>
-              <w:t>Gets error message</w:t>
-            </w:r>
-          </w:p>
-        </w:tc>
-        <w:tc>
-          <w:tcPr>
-            <w:tcW w:w="1026" w:type="dxa"/>
-          </w:tcPr>
-          <w:p>
-            <w:pPr>
-              <w:pStyle w:val="a3"/>
-              <w:bidi w:val="0"/>
-              <w:rPr>
-                <w:rFonts w:eastAsia="Times New Roman"/>
-                <w:sz w:val="24"/>
-                <w:szCs w:val="24"/>
-              </w:rPr>
-            </w:pPr>
-            <w:r>
-              <w:rPr>
-                <w:rFonts w:eastAsia="Times New Roman"/>
-                <w:sz w:val="24"/>
-                <w:szCs w:val="24"/>
-              </w:rPr>
-              <w:t>Fail</w:t>
-            </w:r>
-          </w:p>
-        </w:tc>
-      </w:tr>
-      <w:tr>
-        <w:tc>
-          <w:tcPr>
-            <w:tcW w:w="472" w:type="dxa"/>
-          </w:tcPr>
-          <w:p>
-            <w:pPr>
-              <w:pStyle w:val="a3"/>
-              <w:bidi w:val="0"/>
-              <w:rPr>
-                <w:rFonts w:eastAsia="Times New Roman"/>
-                <w:sz w:val="24"/>
-                <w:szCs w:val="24"/>
-              </w:rPr>
-            </w:pPr>
-            <w:r>
-              <w:rPr>
-                <w:rFonts w:eastAsia="Times New Roman"/>
-                <w:sz w:val="24"/>
-                <w:szCs w:val="24"/>
-              </w:rPr>
-              <w:t>5</w:t>
-            </w:r>
-          </w:p>
-        </w:tc>
-        <w:tc>
-          <w:tcPr>
-            <w:tcW w:w="3863" w:type="dxa"/>
-          </w:tcPr>
-          <w:p>
-            <w:pPr>
-              <w:pStyle w:val="a3"/>
-              <w:bidi w:val="0"/>
-              <w:rPr>
-                <w:rFonts w:eastAsia="Times New Roman"/>
-                <w:sz w:val="24"/>
-                <w:szCs w:val="24"/>
-              </w:rPr>
-            </w:pPr>
-            <w:proofErr w:type="spellStart"/>
-            <w:proofErr w:type="gramStart"/>
-            <w:r>
-              <w:rPr>
-                <w:rFonts w:eastAsia="Times New Roman"/>
-                <w:sz w:val="24"/>
-                <w:szCs w:val="24"/>
-              </w:rPr>
-              <w:t>EditProjectName</w:t>
-            </w:r>
-            <w:proofErr w:type="spellEnd"/>
-            <w:r>
-              <w:rPr>
-                <w:rFonts w:eastAsia="Times New Roman"/>
-                <w:sz w:val="24"/>
-                <w:szCs w:val="24"/>
-              </w:rPr>
-              <w:t>(</w:t>
+              <w:t>not contains</w:t>
             </w:r>
             <w:proofErr w:type="gramEnd"/>
-            <w:r>
-              <w:rPr>
-                <w:rFonts w:eastAsia="Times New Roman"/>
-                <w:sz w:val="24"/>
-                <w:szCs w:val="24"/>
-              </w:rPr>
-              <w:t>)</w:t>
-            </w:r>
-          </w:p>
-        </w:tc>
-        <w:tc>
-          <w:tcPr>
-            <w:tcW w:w="1817" w:type="dxa"/>
-          </w:tcPr>
-          <w:p>
-            <w:pPr>
-              <w:pStyle w:val="a3"/>
-              <w:bidi w:val="0"/>
-              <w:rPr>
-                <w:rFonts w:eastAsia="Times New Roman"/>
-                <w:sz w:val="24"/>
-                <w:szCs w:val="24"/>
-              </w:rPr>
-            </w:pPr>
-            <w:r>
-              <w:rPr>
-                <w:rFonts w:eastAsia="Times New Roman"/>
-                <w:sz w:val="24"/>
-                <w:szCs w:val="24"/>
-              </w:rPr>
-              <w:t>String name</w:t>
-            </w:r>
-          </w:p>
-        </w:tc>
-        <w:tc>
-          <w:tcPr>
-            <w:tcW w:w="1838" w:type="dxa"/>
-          </w:tcPr>
-          <w:p>
-            <w:pPr>
-              <w:pStyle w:val="a3"/>
-              <w:bidi w:val="0"/>
-              <w:rPr>
-                <w:rFonts w:eastAsia="Times New Roman"/>
-                <w:sz w:val="24"/>
-                <w:szCs w:val="24"/>
-              </w:rPr>
-            </w:pPr>
-            <w:r>
-              <w:rPr>
-                <w:rFonts w:eastAsia="Times New Roman"/>
-                <w:sz w:val="24"/>
-                <w:szCs w:val="24"/>
-              </w:rPr>
-              <w:t>Name = new name</w:t>
-            </w:r>
-          </w:p>
-        </w:tc>
-        <w:tc>
-          <w:tcPr>
-            <w:tcW w:w="1026" w:type="dxa"/>
-          </w:tcPr>
-          <w:p>
-            <w:pPr>
-              <w:pStyle w:val="a3"/>
-              <w:bidi w:val="0"/>
-              <w:rPr>
-                <w:rFonts w:eastAsia="Times New Roman"/>
-                <w:sz w:val="24"/>
-                <w:szCs w:val="24"/>
-              </w:rPr>
-            </w:pPr>
-            <w:r>
-              <w:rPr>
-                <w:rFonts w:eastAsia="Times New Roman"/>
-                <w:sz w:val="24"/>
-                <w:szCs w:val="24"/>
-              </w:rPr>
-              <w:t>Success</w:t>
-            </w:r>
-          </w:p>
-        </w:tc>
-      </w:tr>
-      <w:tr>
-        <w:tc>
-          <w:tcPr>
-            <w:tcW w:w="472" w:type="dxa"/>
-          </w:tcPr>
-          <w:p>
-            <w:pPr>
-              <w:pStyle w:val="a3"/>
-              <w:bidi w:val="0"/>
-              <w:rPr>
-                <w:rFonts w:eastAsia="Times New Roman"/>
-                <w:sz w:val="24"/>
-                <w:szCs w:val="24"/>
-              </w:rPr>
-            </w:pPr>
-            <w:r>
-              <w:rPr>
-                <w:rFonts w:eastAsia="Times New Roman"/>
-                <w:sz w:val="24"/>
-                <w:szCs w:val="24"/>
-              </w:rPr>
-              <w:t>6</w:t>
-            </w:r>
-          </w:p>
-        </w:tc>
-        <w:tc>
-          <w:tcPr>
-            <w:tcW w:w="3863" w:type="dxa"/>
-          </w:tcPr>
-          <w:p>
-            <w:pPr>
-              <w:pStyle w:val="a3"/>
-              <w:bidi w:val="0"/>
-              <w:rPr>
-                <w:rFonts w:eastAsia="Times New Roman"/>
-                <w:sz w:val="24"/>
-                <w:szCs w:val="24"/>
-              </w:rPr>
-            </w:pPr>
-          </w:p>
-        </w:tc>
-        <w:tc>
-          <w:tcPr>
-            <w:tcW w:w="1817" w:type="dxa"/>
-          </w:tcPr>
-          <w:p>
-            <w:pPr>
-              <w:pStyle w:val="a3"/>
-              <w:bidi w:val="0"/>
-              <w:rPr>
-                <w:rFonts w:eastAsia="Times New Roman"/>
-                <w:sz w:val="24"/>
-                <w:szCs w:val="24"/>
-              </w:rPr>
-            </w:pPr>
-            <w:r>
-              <w:rPr>
-                <w:rFonts w:eastAsia="Times New Roman"/>
-                <w:sz w:val="24"/>
-                <w:szCs w:val="24"/>
-              </w:rPr>
-              <w:t>Null</w:t>
-            </w:r>
-          </w:p>
-        </w:tc>
-        <w:tc>
-          <w:tcPr>
-            <w:tcW w:w="1838" w:type="dxa"/>
-          </w:tcPr>
-          <w:p>
-            <w:pPr>
-              <w:pStyle w:val="a3"/>
-              <w:bidi w:val="0"/>
-              <w:rPr>
-                <w:rFonts w:eastAsia="Times New Roman"/>
-                <w:sz w:val="24"/>
-                <w:szCs w:val="24"/>
-              </w:rPr>
-            </w:pPr>
-            <w:r>
-              <w:rPr>
-                <w:rFonts w:eastAsia="Times New Roman"/>
-                <w:sz w:val="24"/>
-                <w:szCs w:val="24"/>
-              </w:rPr>
-              <w:t>Gets error message</w:t>
-            </w:r>
-          </w:p>
-          <w:p>
-            <w:pPr>
-              <w:bidi w:val="0"/>
-            </w:pPr>
             <w:r>
               <w:rPr>
                 <w:rFonts w:asciiTheme="majorHAnsi" w:eastAsia="Times New Roman" w:hAnsiTheme="majorHAnsi" w:cstheme="majorBidi"/>
                 <w:spacing w:val="-10"/>
                 <w:kern w:val="28"/>
               </w:rPr>
-              <w:t>Name = name</w:t>
-            </w:r>
-          </w:p>
-        </w:tc>
-        <w:tc>
-          <w:tcPr>
-            <w:tcW w:w="1026" w:type="dxa"/>
-          </w:tcPr>
-          <w:p>
-            <w:pPr>
-              <w:pStyle w:val="a3"/>
-              <w:bidi w:val="0"/>
-              <w:rPr>
-                <w:rFonts w:eastAsia="Times New Roman"/>
-                <w:sz w:val="24"/>
-                <w:szCs w:val="24"/>
-              </w:rPr>
-            </w:pPr>
-            <w:r>
-              <w:rPr>
-                <w:rFonts w:eastAsia="Times New Roman"/>
-                <w:sz w:val="24"/>
-                <w:szCs w:val="24"/>
-              </w:rPr>
-              <w:t>Fail</w:t>
-            </w:r>
-          </w:p>
-        </w:tc>
-      </w:tr>
-      <w:tr>
-        <w:tc>
-          <w:tcPr>
-            <w:tcW w:w="472" w:type="dxa"/>
-          </w:tcPr>
-          <w:p>
-            <w:pPr>
-              <w:pStyle w:val="a3"/>
-              <w:bidi w:val="0"/>
-              <w:rPr>
-                <w:rFonts w:eastAsia="Times New Roman"/>
-                <w:sz w:val="24"/>
-                <w:szCs w:val="24"/>
-              </w:rPr>
-            </w:pPr>
-            <w:r>
-              <w:rPr>
-                <w:rFonts w:eastAsia="Times New Roman"/>
-                <w:sz w:val="24"/>
-                <w:szCs w:val="24"/>
-              </w:rPr>
-              <w:t>7</w:t>
-            </w:r>
-          </w:p>
-        </w:tc>
-        <w:tc>
-          <w:tcPr>
-            <w:tcW w:w="3863" w:type="dxa"/>
-          </w:tcPr>
-          <w:p>
-            <w:pPr>
-              <w:pStyle w:val="a3"/>
-              <w:bidi w:val="0"/>
-              <w:rPr>
-                <w:rFonts w:eastAsia="Times New Roman"/>
-                <w:sz w:val="24"/>
-                <w:szCs w:val="24"/>
-              </w:rPr>
-            </w:pPr>
+              <w:t xml:space="preserve"> the </w:t>
+            </w:r>
             <w:proofErr w:type="spellStart"/>
-            <w:proofErr w:type="gramStart"/>
-            <w:r>
-              <w:rPr>
-                <w:rFonts w:eastAsia="Times New Roman"/>
-                <w:sz w:val="24"/>
-                <w:szCs w:val="24"/>
-              </w:rPr>
-              <w:t>Edit</w:t>
-            </w:r>
-            <w:r>
-              <w:rPr>
-                <w:rFonts w:eastAsia="Times New Roman"/>
-                <w:sz w:val="24"/>
-                <w:szCs w:val="24"/>
-              </w:rPr>
-              <w:t>ProjectDescription</w:t>
-            </w:r>
-            <w:proofErr w:type="spellEnd"/>
-            <w:r>
-              <w:rPr>
-                <w:rFonts w:eastAsia="Times New Roman"/>
-                <w:sz w:val="24"/>
-                <w:szCs w:val="24"/>
-              </w:rPr>
-              <w:t>(</w:t>
-            </w:r>
-            <w:proofErr w:type="gramEnd"/>
-            <w:r>
-              <w:rPr>
-                <w:rFonts w:eastAsia="Times New Roman"/>
-                <w:sz w:val="24"/>
-                <w:szCs w:val="24"/>
-              </w:rPr>
-              <w:t>)</w:t>
-            </w:r>
-          </w:p>
-        </w:tc>
-        <w:tc>
-          <w:tcPr>
-            <w:tcW w:w="1817" w:type="dxa"/>
-          </w:tcPr>
-          <w:p>
-            <w:pPr>
-              <w:pStyle w:val="a3"/>
-              <w:bidi w:val="0"/>
-              <w:rPr>
-                <w:rFonts w:eastAsia="Times New Roman"/>
-                <w:sz w:val="24"/>
-                <w:szCs w:val="24"/>
-              </w:rPr>
-            </w:pPr>
-            <w:r>
-              <w:rPr>
-                <w:rFonts w:eastAsia="Times New Roman"/>
-                <w:sz w:val="24"/>
-                <w:szCs w:val="24"/>
-              </w:rPr>
-              <w:t>String description</w:t>
-            </w:r>
-          </w:p>
-        </w:tc>
-        <w:tc>
-          <w:tcPr>
-            <w:tcW w:w="1838" w:type="dxa"/>
-          </w:tcPr>
-          <w:p>
-            <w:pPr>
-              <w:pStyle w:val="a3"/>
-              <w:bidi w:val="0"/>
-              <w:rPr>
-                <w:rFonts w:eastAsia="Times New Roman"/>
-                <w:sz w:val="24"/>
-                <w:szCs w:val="24"/>
-              </w:rPr>
-            </w:pPr>
-            <w:r>
-              <w:rPr>
-                <w:rFonts w:eastAsia="Times New Roman"/>
-                <w:sz w:val="24"/>
-                <w:szCs w:val="24"/>
-              </w:rPr>
-              <w:t>description</w:t>
-            </w:r>
-            <w:r>
-              <w:rPr>
-                <w:rFonts w:eastAsia="Times New Roman"/>
-                <w:sz w:val="24"/>
-                <w:szCs w:val="24"/>
-              </w:rPr>
-              <w:t xml:space="preserve"> </w:t>
-            </w:r>
-            <w:r>
-              <w:rPr>
-                <w:rFonts w:eastAsia="Times New Roman"/>
-                <w:sz w:val="24"/>
-                <w:szCs w:val="24"/>
-              </w:rPr>
-              <w:t xml:space="preserve">= new </w:t>
-            </w:r>
-            <w:r>
-              <w:rPr>
-                <w:rFonts w:eastAsia="Times New Roman"/>
-                <w:sz w:val="24"/>
-                <w:szCs w:val="24"/>
-              </w:rPr>
-              <w:t>description</w:t>
-            </w:r>
-          </w:p>
-        </w:tc>
-        <w:tc>
-          <w:tcPr>
-            <w:tcW w:w="1026" w:type="dxa"/>
-          </w:tcPr>
-          <w:p>
-            <w:pPr>
-              <w:pStyle w:val="a3"/>
-              <w:bidi w:val="0"/>
-              <w:rPr>
-                <w:rFonts w:eastAsia="Times New Roman"/>
-                <w:sz w:val="24"/>
-                <w:szCs w:val="24"/>
-              </w:rPr>
-            </w:pPr>
-            <w:r>
-              <w:rPr>
-                <w:rFonts w:eastAsia="Times New Roman"/>
-                <w:sz w:val="24"/>
-                <w:szCs w:val="24"/>
-              </w:rPr>
-              <w:t>Success</w:t>
-            </w:r>
-          </w:p>
-        </w:tc>
-      </w:tr>
-      <w:tr>
-        <w:tc>
-          <w:tcPr>
-            <w:tcW w:w="472" w:type="dxa"/>
-          </w:tcPr>
-          <w:p>
-            <w:pPr>
-              <w:pStyle w:val="a3"/>
-              <w:bidi w:val="0"/>
-              <w:rPr>
-                <w:rFonts w:eastAsia="Times New Roman"/>
-                <w:sz w:val="24"/>
-                <w:szCs w:val="24"/>
-              </w:rPr>
-            </w:pPr>
-            <w:r>
-              <w:rPr>
-                <w:rFonts w:eastAsia="Times New Roman"/>
-                <w:sz w:val="24"/>
-                <w:szCs w:val="24"/>
-              </w:rPr>
-              <w:t>8</w:t>
-            </w:r>
-          </w:p>
-        </w:tc>
-        <w:tc>
-          <w:tcPr>
-            <w:tcW w:w="3863" w:type="dxa"/>
-          </w:tcPr>
-          <w:p>
-            <w:pPr>
-              <w:pStyle w:val="a3"/>
-              <w:bidi w:val="0"/>
-              <w:rPr>
-                <w:rFonts w:eastAsia="Times New Roman"/>
-                <w:sz w:val="24"/>
-                <w:szCs w:val="24"/>
-              </w:rPr>
-            </w:pPr>
-          </w:p>
-        </w:tc>
-        <w:tc>
-          <w:tcPr>
-            <w:tcW w:w="1817" w:type="dxa"/>
-          </w:tcPr>
-          <w:p>
-            <w:pPr>
-              <w:pStyle w:val="a3"/>
-              <w:bidi w:val="0"/>
-              <w:rPr>
-                <w:rFonts w:eastAsia="Times New Roman"/>
-                <w:sz w:val="24"/>
-                <w:szCs w:val="24"/>
-              </w:rPr>
-            </w:pPr>
-            <w:r>
-              <w:rPr>
-                <w:rFonts w:eastAsia="Times New Roman"/>
-                <w:sz w:val="24"/>
-                <w:szCs w:val="24"/>
-              </w:rPr>
-              <w:t>Null</w:t>
-            </w:r>
-          </w:p>
-        </w:tc>
-        <w:tc>
-          <w:tcPr>
-            <w:tcW w:w="1838" w:type="dxa"/>
-          </w:tcPr>
-          <w:p>
-            <w:pPr>
-              <w:pStyle w:val="a3"/>
-              <w:bidi w:val="0"/>
-              <w:rPr>
-                <w:rFonts w:eastAsia="Times New Roman"/>
-                <w:sz w:val="24"/>
-                <w:szCs w:val="24"/>
-              </w:rPr>
-            </w:pPr>
-            <w:r>
-              <w:rPr>
-                <w:rFonts w:eastAsia="Times New Roman"/>
-                <w:sz w:val="24"/>
-                <w:szCs w:val="24"/>
-              </w:rPr>
-              <w:t>Gets error message</w:t>
-            </w:r>
-          </w:p>
-          <w:p>
-            <w:pPr>
-              <w:bidi w:val="0"/>
-            </w:pPr>
             <w:r>
               <w:rPr>
                 <w:rFonts w:asciiTheme="majorHAnsi" w:eastAsia="Times New Roman" w:hAnsiTheme="majorHAnsi" w:cstheme="majorBidi"/>
                 <w:spacing w:val="-10"/>
                 <w:kern w:val="28"/>
               </w:rPr>
-              <w:t>description</w:t>
-            </w:r>
+              <w:t>roleId</w:t>
+            </w:r>
+            <w:proofErr w:type="spellEnd"/>
+          </w:p>
+        </w:tc>
+        <w:tc>
+          <w:tcPr>
+            <w:tcW w:w="1026" w:type="dxa"/>
+          </w:tcPr>
+          <w:p>
+            <w:pPr>
+              <w:pStyle w:val="a3"/>
+              <w:bidi w:val="0"/>
+              <w:rPr>
+                <w:rFonts w:eastAsia="Times New Roman"/>
+                <w:sz w:val="24"/>
+                <w:szCs w:val="24"/>
+              </w:rPr>
+            </w:pPr>
+            <w:r>
+              <w:rPr>
+                <w:rFonts w:eastAsia="Times New Roman"/>
+                <w:sz w:val="24"/>
+                <w:szCs w:val="24"/>
+              </w:rPr>
+              <w:t>Success</w:t>
+            </w:r>
+          </w:p>
+        </w:tc>
+      </w:tr>
+      <w:tr>
+        <w:tc>
+          <w:tcPr>
+            <w:tcW w:w="472" w:type="dxa"/>
+          </w:tcPr>
+          <w:p>
+            <w:pPr>
+              <w:pStyle w:val="a3"/>
+              <w:bidi w:val="0"/>
+              <w:rPr>
+                <w:rFonts w:eastAsia="Times New Roman"/>
+                <w:sz w:val="24"/>
+                <w:szCs w:val="24"/>
+              </w:rPr>
+            </w:pPr>
+            <w:r>
+              <w:rPr>
+                <w:rFonts w:eastAsia="Times New Roman"/>
+                <w:sz w:val="24"/>
+                <w:szCs w:val="24"/>
+              </w:rPr>
+              <w:t>4</w:t>
+            </w:r>
+          </w:p>
+        </w:tc>
+        <w:tc>
+          <w:tcPr>
+            <w:tcW w:w="3863" w:type="dxa"/>
+          </w:tcPr>
+          <w:p>
+            <w:pPr>
+              <w:pStyle w:val="a3"/>
+              <w:bidi w:val="0"/>
+              <w:rPr>
+                <w:rFonts w:eastAsia="Times New Roman"/>
+                <w:sz w:val="24"/>
+                <w:szCs w:val="24"/>
+              </w:rPr>
+            </w:pPr>
+          </w:p>
+        </w:tc>
+        <w:tc>
+          <w:tcPr>
+            <w:tcW w:w="1817" w:type="dxa"/>
+          </w:tcPr>
+          <w:p>
+            <w:pPr>
+              <w:pStyle w:val="a3"/>
+              <w:bidi w:val="0"/>
+              <w:rPr>
+                <w:rFonts w:eastAsia="Times New Roman"/>
+                <w:sz w:val="24"/>
+                <w:szCs w:val="24"/>
+              </w:rPr>
+            </w:pPr>
+            <w:r>
+              <w:rPr>
+                <w:rFonts w:eastAsia="Times New Roman"/>
+                <w:sz w:val="24"/>
+                <w:szCs w:val="24"/>
+              </w:rPr>
+              <w:t xml:space="preserve">Non exists </w:t>
+            </w:r>
+            <w:proofErr w:type="spellStart"/>
+            <w:r>
+              <w:rPr>
+                <w:rFonts w:eastAsia="Times New Roman"/>
+                <w:sz w:val="24"/>
+                <w:szCs w:val="24"/>
+              </w:rPr>
+              <w:t>roleId</w:t>
+            </w:r>
+            <w:proofErr w:type="spellEnd"/>
+          </w:p>
+        </w:tc>
+        <w:tc>
+          <w:tcPr>
+            <w:tcW w:w="1838" w:type="dxa"/>
+          </w:tcPr>
+          <w:p>
+            <w:pPr>
+              <w:pStyle w:val="a3"/>
+              <w:bidi w:val="0"/>
+              <w:rPr>
+                <w:rFonts w:eastAsia="Times New Roman"/>
+                <w:sz w:val="24"/>
+                <w:szCs w:val="24"/>
+              </w:rPr>
+            </w:pPr>
+            <w:r>
+              <w:rPr>
+                <w:rFonts w:eastAsia="Times New Roman"/>
+                <w:sz w:val="24"/>
+                <w:szCs w:val="24"/>
+              </w:rPr>
+              <w:t>Gets error message</w:t>
+            </w:r>
+          </w:p>
+        </w:tc>
+        <w:tc>
+          <w:tcPr>
+            <w:tcW w:w="1026" w:type="dxa"/>
+          </w:tcPr>
+          <w:p>
+            <w:pPr>
+              <w:pStyle w:val="a3"/>
+              <w:bidi w:val="0"/>
+              <w:rPr>
+                <w:rFonts w:eastAsia="Times New Roman"/>
+                <w:sz w:val="24"/>
+                <w:szCs w:val="24"/>
+              </w:rPr>
+            </w:pPr>
+            <w:r>
+              <w:rPr>
+                <w:rFonts w:eastAsia="Times New Roman"/>
+                <w:sz w:val="24"/>
+                <w:szCs w:val="24"/>
+              </w:rPr>
+              <w:t>Fail</w:t>
+            </w:r>
+          </w:p>
+        </w:tc>
+      </w:tr>
+      <w:tr>
+        <w:tc>
+          <w:tcPr>
+            <w:tcW w:w="472" w:type="dxa"/>
+          </w:tcPr>
+          <w:p>
+            <w:pPr>
+              <w:pStyle w:val="a3"/>
+              <w:bidi w:val="0"/>
+              <w:rPr>
+                <w:rFonts w:eastAsia="Times New Roman"/>
+                <w:sz w:val="24"/>
+                <w:szCs w:val="24"/>
+              </w:rPr>
+            </w:pPr>
+            <w:r>
+              <w:rPr>
+                <w:rFonts w:eastAsia="Times New Roman"/>
+                <w:sz w:val="24"/>
+                <w:szCs w:val="24"/>
+              </w:rPr>
+              <w:t>5</w:t>
+            </w:r>
+          </w:p>
+        </w:tc>
+        <w:tc>
+          <w:tcPr>
+            <w:tcW w:w="3863" w:type="dxa"/>
+          </w:tcPr>
+          <w:p>
+            <w:pPr>
+              <w:pStyle w:val="a3"/>
+              <w:bidi w:val="0"/>
+              <w:rPr>
+                <w:rFonts w:eastAsia="Times New Roman"/>
+                <w:sz w:val="24"/>
+                <w:szCs w:val="24"/>
+              </w:rPr>
+            </w:pPr>
+            <w:proofErr w:type="spellStart"/>
+            <w:proofErr w:type="gramStart"/>
+            <w:r>
+              <w:rPr>
+                <w:rFonts w:eastAsia="Times New Roman"/>
+                <w:sz w:val="24"/>
+                <w:szCs w:val="24"/>
+              </w:rPr>
+              <w:t>EditProjectName</w:t>
+            </w:r>
+            <w:proofErr w:type="spellEnd"/>
+            <w:r>
+              <w:rPr>
+                <w:rFonts w:eastAsia="Times New Roman"/>
+                <w:sz w:val="24"/>
+                <w:szCs w:val="24"/>
+              </w:rPr>
+              <w:t>(</w:t>
+            </w:r>
+            <w:proofErr w:type="gramEnd"/>
+            <w:r>
+              <w:rPr>
+                <w:rFonts w:eastAsia="Times New Roman"/>
+                <w:sz w:val="24"/>
+                <w:szCs w:val="24"/>
+              </w:rPr>
+              <w:t>)</w:t>
+            </w:r>
+          </w:p>
+        </w:tc>
+        <w:tc>
+          <w:tcPr>
+            <w:tcW w:w="1817" w:type="dxa"/>
+          </w:tcPr>
+          <w:p>
+            <w:pPr>
+              <w:pStyle w:val="a3"/>
+              <w:bidi w:val="0"/>
+              <w:rPr>
+                <w:rFonts w:eastAsia="Times New Roman"/>
+                <w:sz w:val="24"/>
+                <w:szCs w:val="24"/>
+              </w:rPr>
+            </w:pPr>
+            <w:r>
+              <w:rPr>
+                <w:rFonts w:eastAsia="Times New Roman"/>
+                <w:sz w:val="24"/>
+                <w:szCs w:val="24"/>
+              </w:rPr>
+              <w:t>String name</w:t>
+            </w:r>
+          </w:p>
+        </w:tc>
+        <w:tc>
+          <w:tcPr>
+            <w:tcW w:w="1838" w:type="dxa"/>
+          </w:tcPr>
+          <w:p>
+            <w:pPr>
+              <w:pStyle w:val="a3"/>
+              <w:bidi w:val="0"/>
+              <w:rPr>
+                <w:rFonts w:eastAsia="Times New Roman"/>
+                <w:sz w:val="24"/>
+                <w:szCs w:val="24"/>
+              </w:rPr>
+            </w:pPr>
+            <w:r>
+              <w:rPr>
+                <w:rFonts w:eastAsia="Times New Roman"/>
+                <w:sz w:val="24"/>
+                <w:szCs w:val="24"/>
+              </w:rPr>
+              <w:t>Name = new name</w:t>
+            </w:r>
+          </w:p>
+        </w:tc>
+        <w:tc>
+          <w:tcPr>
+            <w:tcW w:w="1026" w:type="dxa"/>
+          </w:tcPr>
+          <w:p>
+            <w:pPr>
+              <w:pStyle w:val="a3"/>
+              <w:bidi w:val="0"/>
+              <w:rPr>
+                <w:rFonts w:eastAsia="Times New Roman"/>
+                <w:sz w:val="24"/>
+                <w:szCs w:val="24"/>
+              </w:rPr>
+            </w:pPr>
+            <w:r>
+              <w:rPr>
+                <w:rFonts w:eastAsia="Times New Roman"/>
+                <w:sz w:val="24"/>
+                <w:szCs w:val="24"/>
+              </w:rPr>
+              <w:t>Success</w:t>
+            </w:r>
+          </w:p>
+        </w:tc>
+      </w:tr>
+      <w:tr>
+        <w:tc>
+          <w:tcPr>
+            <w:tcW w:w="472" w:type="dxa"/>
+          </w:tcPr>
+          <w:p>
+            <w:pPr>
+              <w:pStyle w:val="a3"/>
+              <w:bidi w:val="0"/>
+              <w:rPr>
+                <w:rFonts w:eastAsia="Times New Roman"/>
+                <w:sz w:val="24"/>
+                <w:szCs w:val="24"/>
+              </w:rPr>
+            </w:pPr>
+            <w:r>
+              <w:rPr>
+                <w:rFonts w:eastAsia="Times New Roman"/>
+                <w:sz w:val="24"/>
+                <w:szCs w:val="24"/>
+              </w:rPr>
+              <w:t>6</w:t>
+            </w:r>
+          </w:p>
+        </w:tc>
+        <w:tc>
+          <w:tcPr>
+            <w:tcW w:w="3863" w:type="dxa"/>
+          </w:tcPr>
+          <w:p>
+            <w:pPr>
+              <w:pStyle w:val="a3"/>
+              <w:bidi w:val="0"/>
+              <w:rPr>
+                <w:rFonts w:eastAsia="Times New Roman"/>
+                <w:sz w:val="24"/>
+                <w:szCs w:val="24"/>
+              </w:rPr>
+            </w:pPr>
+          </w:p>
+        </w:tc>
+        <w:tc>
+          <w:tcPr>
+            <w:tcW w:w="1817" w:type="dxa"/>
+          </w:tcPr>
+          <w:p>
+            <w:pPr>
+              <w:pStyle w:val="a3"/>
+              <w:bidi w:val="0"/>
+              <w:rPr>
+                <w:rFonts w:eastAsia="Times New Roman"/>
+                <w:sz w:val="24"/>
+                <w:szCs w:val="24"/>
+              </w:rPr>
+            </w:pPr>
+            <w:r>
+              <w:rPr>
+                <w:rFonts w:eastAsia="Times New Roman"/>
+                <w:sz w:val="24"/>
+                <w:szCs w:val="24"/>
+              </w:rPr>
+              <w:t>Null</w:t>
+            </w:r>
+          </w:p>
+        </w:tc>
+        <w:tc>
+          <w:tcPr>
+            <w:tcW w:w="1838" w:type="dxa"/>
+          </w:tcPr>
+          <w:p>
+            <w:pPr>
+              <w:pStyle w:val="a3"/>
+              <w:bidi w:val="0"/>
+              <w:rPr>
+                <w:rFonts w:eastAsia="Times New Roman"/>
+                <w:sz w:val="24"/>
+                <w:szCs w:val="24"/>
+              </w:rPr>
+            </w:pPr>
+            <w:r>
+              <w:rPr>
+                <w:rFonts w:eastAsia="Times New Roman"/>
+                <w:sz w:val="24"/>
+                <w:szCs w:val="24"/>
+              </w:rPr>
+              <w:t>Gets error message</w:t>
+            </w:r>
+          </w:p>
+          <w:p>
+            <w:pPr>
+              <w:bidi w:val="0"/>
+            </w:pPr>
             <w:r>
               <w:rPr>
                 <w:rFonts w:asciiTheme="majorHAnsi" w:eastAsia="Times New Roman" w:hAnsiTheme="majorHAnsi" w:cstheme="majorBidi"/>
                 <w:spacing w:val="-10"/>
                 <w:kern w:val="28"/>
               </w:rPr>
-              <w:t xml:space="preserve"> </w:t>
-            </w:r>
+              <w:t>Name = name</w:t>
+            </w:r>
+          </w:p>
+        </w:tc>
+        <w:tc>
+          <w:tcPr>
+            <w:tcW w:w="1026" w:type="dxa"/>
+          </w:tcPr>
+          <w:p>
+            <w:pPr>
+              <w:pStyle w:val="a3"/>
+              <w:bidi w:val="0"/>
+              <w:rPr>
+                <w:rFonts w:eastAsia="Times New Roman"/>
+                <w:sz w:val="24"/>
+                <w:szCs w:val="24"/>
+              </w:rPr>
+            </w:pPr>
+            <w:r>
+              <w:rPr>
+                <w:rFonts w:eastAsia="Times New Roman"/>
+                <w:sz w:val="24"/>
+                <w:szCs w:val="24"/>
+              </w:rPr>
+              <w:t>Fail</w:t>
+            </w:r>
+          </w:p>
+        </w:tc>
+      </w:tr>
+      <w:tr>
+        <w:tc>
+          <w:tcPr>
+            <w:tcW w:w="472" w:type="dxa"/>
+          </w:tcPr>
+          <w:p>
+            <w:pPr>
+              <w:pStyle w:val="a3"/>
+              <w:bidi w:val="0"/>
+              <w:rPr>
+                <w:rFonts w:eastAsia="Times New Roman"/>
+                <w:sz w:val="24"/>
+                <w:szCs w:val="24"/>
+              </w:rPr>
+            </w:pPr>
+            <w:r>
+              <w:rPr>
+                <w:rFonts w:eastAsia="Times New Roman"/>
+                <w:sz w:val="24"/>
+                <w:szCs w:val="24"/>
+              </w:rPr>
+              <w:t>7</w:t>
+            </w:r>
+          </w:p>
+        </w:tc>
+        <w:tc>
+          <w:tcPr>
+            <w:tcW w:w="3863" w:type="dxa"/>
+          </w:tcPr>
+          <w:p>
+            <w:pPr>
+              <w:pStyle w:val="a3"/>
+              <w:bidi w:val="0"/>
+              <w:rPr>
+                <w:rFonts w:eastAsia="Times New Roman"/>
+                <w:sz w:val="24"/>
+                <w:szCs w:val="24"/>
+              </w:rPr>
+            </w:pPr>
+            <w:proofErr w:type="spellStart"/>
+            <w:proofErr w:type="gramStart"/>
+            <w:r>
+              <w:rPr>
+                <w:rFonts w:eastAsia="Times New Roman"/>
+                <w:sz w:val="24"/>
+                <w:szCs w:val="24"/>
+              </w:rPr>
+              <w:t>Edit</w:t>
+            </w:r>
+            <w:r>
+              <w:rPr>
+                <w:rFonts w:eastAsia="Times New Roman"/>
+                <w:sz w:val="24"/>
+                <w:szCs w:val="24"/>
+              </w:rPr>
+              <w:t>ProjectDescription</w:t>
+            </w:r>
+            <w:proofErr w:type="spellEnd"/>
+            <w:r>
+              <w:rPr>
+                <w:rFonts w:eastAsia="Times New Roman"/>
+                <w:sz w:val="24"/>
+                <w:szCs w:val="24"/>
+              </w:rPr>
+              <w:t>(</w:t>
+            </w:r>
+            <w:proofErr w:type="gramEnd"/>
+            <w:r>
+              <w:rPr>
+                <w:rFonts w:eastAsia="Times New Roman"/>
+                <w:sz w:val="24"/>
+                <w:szCs w:val="24"/>
+              </w:rPr>
+              <w:t>)</w:t>
+            </w:r>
+          </w:p>
+        </w:tc>
+        <w:tc>
+          <w:tcPr>
+            <w:tcW w:w="1817" w:type="dxa"/>
+          </w:tcPr>
+          <w:p>
+            <w:pPr>
+              <w:pStyle w:val="a3"/>
+              <w:bidi w:val="0"/>
+              <w:rPr>
+                <w:rFonts w:eastAsia="Times New Roman"/>
+                <w:sz w:val="24"/>
+                <w:szCs w:val="24"/>
+              </w:rPr>
+            </w:pPr>
+            <w:r>
+              <w:rPr>
+                <w:rFonts w:eastAsia="Times New Roman"/>
+                <w:sz w:val="24"/>
+                <w:szCs w:val="24"/>
+              </w:rPr>
+              <w:t>String description</w:t>
+            </w:r>
+          </w:p>
+        </w:tc>
+        <w:tc>
+          <w:tcPr>
+            <w:tcW w:w="1838" w:type="dxa"/>
+          </w:tcPr>
+          <w:p>
+            <w:pPr>
+              <w:pStyle w:val="a3"/>
+              <w:bidi w:val="0"/>
+              <w:rPr>
+                <w:rFonts w:eastAsia="Times New Roman"/>
+                <w:sz w:val="24"/>
+                <w:szCs w:val="24"/>
+              </w:rPr>
+            </w:pPr>
+            <w:r>
+              <w:rPr>
+                <w:rFonts w:eastAsia="Times New Roman"/>
+                <w:sz w:val="24"/>
+                <w:szCs w:val="24"/>
+              </w:rPr>
+              <w:t xml:space="preserve">description </w:t>
+            </w:r>
+            <w:r>
+              <w:rPr>
+                <w:rFonts w:eastAsia="Times New Roman"/>
+                <w:sz w:val="24"/>
+                <w:szCs w:val="24"/>
+              </w:rPr>
+              <w:t xml:space="preserve">= new </w:t>
+            </w:r>
+            <w:r>
+              <w:rPr>
+                <w:rFonts w:eastAsia="Times New Roman"/>
+                <w:sz w:val="24"/>
+                <w:szCs w:val="24"/>
+              </w:rPr>
+              <w:t>description</w:t>
+            </w:r>
+          </w:p>
+        </w:tc>
+        <w:tc>
+          <w:tcPr>
+            <w:tcW w:w="1026" w:type="dxa"/>
+          </w:tcPr>
+          <w:p>
+            <w:pPr>
+              <w:pStyle w:val="a3"/>
+              <w:bidi w:val="0"/>
+              <w:rPr>
+                <w:rFonts w:eastAsia="Times New Roman"/>
+                <w:sz w:val="24"/>
+                <w:szCs w:val="24"/>
+              </w:rPr>
+            </w:pPr>
+            <w:r>
+              <w:rPr>
+                <w:rFonts w:eastAsia="Times New Roman"/>
+                <w:sz w:val="24"/>
+                <w:szCs w:val="24"/>
+              </w:rPr>
+              <w:t>Success</w:t>
+            </w:r>
+          </w:p>
+        </w:tc>
+      </w:tr>
+      <w:tr>
+        <w:tc>
+          <w:tcPr>
+            <w:tcW w:w="472" w:type="dxa"/>
+          </w:tcPr>
+          <w:p>
+            <w:pPr>
+              <w:pStyle w:val="a3"/>
+              <w:bidi w:val="0"/>
+              <w:rPr>
+                <w:rFonts w:eastAsia="Times New Roman"/>
+                <w:sz w:val="24"/>
+                <w:szCs w:val="24"/>
+              </w:rPr>
+            </w:pPr>
+            <w:r>
+              <w:rPr>
+                <w:rFonts w:eastAsia="Times New Roman"/>
+                <w:sz w:val="24"/>
+                <w:szCs w:val="24"/>
+              </w:rPr>
+              <w:t>8</w:t>
+            </w:r>
+          </w:p>
+        </w:tc>
+        <w:tc>
+          <w:tcPr>
+            <w:tcW w:w="3863" w:type="dxa"/>
+          </w:tcPr>
+          <w:p>
+            <w:pPr>
+              <w:pStyle w:val="a3"/>
+              <w:bidi w:val="0"/>
+              <w:rPr>
+                <w:rFonts w:eastAsia="Times New Roman"/>
+                <w:sz w:val="24"/>
+                <w:szCs w:val="24"/>
+              </w:rPr>
+            </w:pPr>
+          </w:p>
+        </w:tc>
+        <w:tc>
+          <w:tcPr>
+            <w:tcW w:w="1817" w:type="dxa"/>
+          </w:tcPr>
+          <w:p>
+            <w:pPr>
+              <w:pStyle w:val="a3"/>
+              <w:bidi w:val="0"/>
+              <w:rPr>
+                <w:rFonts w:eastAsia="Times New Roman"/>
+                <w:sz w:val="24"/>
+                <w:szCs w:val="24"/>
+              </w:rPr>
+            </w:pPr>
+            <w:r>
+              <w:rPr>
+                <w:rFonts w:eastAsia="Times New Roman"/>
+                <w:sz w:val="24"/>
+                <w:szCs w:val="24"/>
+              </w:rPr>
+              <w:t>Null</w:t>
+            </w:r>
+          </w:p>
+        </w:tc>
+        <w:tc>
+          <w:tcPr>
+            <w:tcW w:w="1838" w:type="dxa"/>
+          </w:tcPr>
+          <w:p>
+            <w:pPr>
+              <w:pStyle w:val="a3"/>
+              <w:bidi w:val="0"/>
+              <w:rPr>
+                <w:rFonts w:eastAsia="Times New Roman"/>
+                <w:sz w:val="24"/>
+                <w:szCs w:val="24"/>
+              </w:rPr>
+            </w:pPr>
+            <w:r>
+              <w:rPr>
+                <w:rFonts w:eastAsia="Times New Roman"/>
+                <w:sz w:val="24"/>
+                <w:szCs w:val="24"/>
+              </w:rPr>
+              <w:t>Gets error message</w:t>
+            </w:r>
+          </w:p>
+          <w:p>
+            <w:pPr>
+              <w:bidi w:val="0"/>
+            </w:pPr>
             <w:r>
               <w:rPr>
                 <w:rFonts w:asciiTheme="majorHAnsi" w:eastAsia="Times New Roman" w:hAnsiTheme="majorHAnsi" w:cstheme="majorBidi"/>
                 <w:spacing w:val="-10"/>
                 <w:kern w:val="28"/>
               </w:rPr>
-              <w:t xml:space="preserve">= </w:t>
+              <w:t xml:space="preserve">description </w:t>
             </w:r>
             <w:r>
               <w:rPr>
@@ -6359,334 +6276,15 @@
                 <w:spacing w:val="-10"/>
                 <w:kern w:val="28"/>
               </w:rPr>
-              <w:t>description</w:t>
-            </w:r>
-          </w:p>
-        </w:tc>
-        <w:tc>
-          <w:tcPr>
-            <w:tcW w:w="1026" w:type="dxa"/>
-          </w:tcPr>
-          <w:p>
-            <w:pPr>
-              <w:pStyle w:val="a3"/>
-              <w:bidi w:val="0"/>
-              <w:rPr>
-                <w:rFonts w:eastAsia="Times New Roman"/>
-                <w:sz w:val="24"/>
-                <w:szCs w:val="24"/>
-              </w:rPr>
-            </w:pPr>
-            <w:r>
-              <w:rPr>
-                <w:rFonts w:eastAsia="Times New Roman"/>
-                <w:sz w:val="24"/>
-                <w:szCs w:val="24"/>
-              </w:rPr>
-              <w:t>Fail</w:t>
-            </w:r>
-          </w:p>
-        </w:tc>
-      </w:tr>
-      <w:tr>
-        <w:tc>
-          <w:tcPr>
-            <w:tcW w:w="472" w:type="dxa"/>
-          </w:tcPr>
-          <w:p>
-            <w:pPr>
-              <w:pStyle w:val="a3"/>
-              <w:bidi w:val="0"/>
-              <w:rPr>
-                <w:rFonts w:eastAsia="Times New Roman"/>
-                <w:sz w:val="24"/>
-                <w:szCs w:val="24"/>
-              </w:rPr>
-            </w:pPr>
-            <w:r>
-              <w:rPr>
-                <w:rFonts w:eastAsia="Times New Roman"/>
-                <w:sz w:val="24"/>
-                <w:szCs w:val="24"/>
-              </w:rPr>
-              <w:t>9</w:t>
-            </w:r>
-          </w:p>
-        </w:tc>
-        <w:tc>
-          <w:tcPr>
-            <w:tcW w:w="3863" w:type="dxa"/>
-          </w:tcPr>
-          <w:p>
-            <w:pPr>
-              <w:pStyle w:val="a3"/>
-              <w:bidi w:val="0"/>
-              <w:rPr>
-                <w:rFonts w:eastAsia="Times New Roman"/>
-                <w:sz w:val="24"/>
-                <w:szCs w:val="24"/>
-              </w:rPr>
-            </w:pPr>
-            <w:proofErr w:type="spellStart"/>
-            <w:proofErr w:type="gramStart"/>
-            <w:r>
-              <w:rPr>
-                <w:rFonts w:eastAsia="Times New Roman"/>
-                <w:sz w:val="24"/>
-                <w:szCs w:val="24"/>
-              </w:rPr>
-              <w:t>EditP</w:t>
-            </w:r>
-            <w:r>
-              <w:rPr>
-                <w:rFonts w:eastAsia="Times New Roman"/>
-                <w:sz w:val="24"/>
-                <w:szCs w:val="24"/>
-              </w:rPr>
-              <w:t>rojectDate</w:t>
-            </w:r>
-            <w:proofErr w:type="spellEnd"/>
-            <w:r>
-              <w:rPr>
-                <w:rFonts w:eastAsia="Times New Roman"/>
-                <w:sz w:val="24"/>
-                <w:szCs w:val="24"/>
-              </w:rPr>
-              <w:t>(</w:t>
-            </w:r>
-            <w:proofErr w:type="gramEnd"/>
-            <w:r>
-              <w:rPr>
-                <w:rFonts w:eastAsia="Times New Roman"/>
-                <w:sz w:val="24"/>
-                <w:szCs w:val="24"/>
-              </w:rPr>
-              <w:t>)</w:t>
-            </w:r>
-          </w:p>
-        </w:tc>
-        <w:tc>
-          <w:tcPr>
-            <w:tcW w:w="1817" w:type="dxa"/>
-          </w:tcPr>
-          <w:p>
-            <w:pPr>
-              <w:pStyle w:val="a3"/>
-              <w:bidi w:val="0"/>
-              <w:rPr>
-                <w:rFonts w:eastAsia="Times New Roman"/>
-                <w:sz w:val="24"/>
-                <w:szCs w:val="24"/>
-              </w:rPr>
-            </w:pPr>
-            <w:r>
-              <w:rPr>
-                <w:rFonts w:eastAsia="Times New Roman"/>
-                <w:sz w:val="24"/>
-                <w:szCs w:val="24"/>
-              </w:rPr>
-              <w:t xml:space="preserve">Valid </w:t>
-            </w:r>
-            <w:r>
-              <w:rPr>
-                <w:rFonts w:eastAsia="Times New Roman"/>
-                <w:sz w:val="24"/>
-                <w:szCs w:val="24"/>
-              </w:rPr>
-              <w:t>date</w:t>
-            </w:r>
-          </w:p>
-        </w:tc>
-        <w:tc>
-          <w:tcPr>
-            <w:tcW w:w="1838" w:type="dxa"/>
-          </w:tcPr>
-          <w:p>
-            <w:pPr>
-              <w:pStyle w:val="a3"/>
-              <w:bidi w:val="0"/>
-              <w:rPr>
-                <w:rFonts w:eastAsia="Times New Roman"/>
-                <w:sz w:val="24"/>
-                <w:szCs w:val="24"/>
-              </w:rPr>
-            </w:pPr>
-            <w:r>
-              <w:rPr>
-                <w:rFonts w:eastAsia="Times New Roman"/>
-                <w:sz w:val="24"/>
-                <w:szCs w:val="24"/>
-              </w:rPr>
-              <w:t>date</w:t>
-            </w:r>
-            <w:r>
-              <w:rPr>
-                <w:rFonts w:eastAsia="Times New Roman"/>
-                <w:sz w:val="24"/>
-                <w:szCs w:val="24"/>
-              </w:rPr>
-              <w:t xml:space="preserve"> </w:t>
-            </w:r>
-            <w:r>
-              <w:rPr>
-                <w:rFonts w:eastAsia="Times New Roman"/>
-                <w:sz w:val="24"/>
-                <w:szCs w:val="24"/>
-              </w:rPr>
-              <w:t xml:space="preserve">= new </w:t>
-            </w:r>
-            <w:r>
-              <w:rPr>
-                <w:rFonts w:eastAsia="Times New Roman"/>
-                <w:sz w:val="24"/>
-                <w:szCs w:val="24"/>
-              </w:rPr>
-              <w:t>date</w:t>
-            </w:r>
-          </w:p>
-        </w:tc>
-        <w:tc>
-          <w:tcPr>
-            <w:tcW w:w="1026" w:type="dxa"/>
-          </w:tcPr>
-          <w:p>
-            <w:pPr>
-              <w:pStyle w:val="a3"/>
-              <w:bidi w:val="0"/>
-              <w:rPr>
-                <w:rFonts w:eastAsia="Times New Roman"/>
-                <w:sz w:val="24"/>
-                <w:szCs w:val="24"/>
-              </w:rPr>
-            </w:pPr>
-            <w:r>
-              <w:rPr>
-                <w:rFonts w:eastAsia="Times New Roman"/>
-                <w:sz w:val="24"/>
-                <w:szCs w:val="24"/>
-              </w:rPr>
-              <w:t>Success</w:t>
-            </w:r>
-          </w:p>
-        </w:tc>
-      </w:tr>
-      <w:tr>
-        <w:tc>
-          <w:tcPr>
-            <w:tcW w:w="472" w:type="dxa"/>
-          </w:tcPr>
-          <w:p>
-            <w:pPr>
-              <w:pStyle w:val="a3"/>
-              <w:bidi w:val="0"/>
-              <w:rPr>
-                <w:rFonts w:eastAsia="Times New Roman"/>
-                <w:sz w:val="24"/>
-                <w:szCs w:val="24"/>
-              </w:rPr>
-            </w:pPr>
-            <w:r>
-              <w:rPr>
-                <w:rFonts w:eastAsia="Times New Roman"/>
-                <w:sz w:val="24"/>
-                <w:szCs w:val="24"/>
-              </w:rPr>
-              <w:t>10</w:t>
-            </w:r>
-          </w:p>
-        </w:tc>
-        <w:tc>
-          <w:tcPr>
-            <w:tcW w:w="3863" w:type="dxa"/>
-          </w:tcPr>
-          <w:p>
-            <w:pPr>
-              <w:pStyle w:val="a3"/>
-              <w:bidi w:val="0"/>
-              <w:rPr>
-                <w:rFonts w:eastAsia="Times New Roman"/>
-                <w:sz w:val="24"/>
-                <w:szCs w:val="24"/>
-              </w:rPr>
-            </w:pPr>
-          </w:p>
-        </w:tc>
-        <w:tc>
-          <w:tcPr>
-            <w:tcW w:w="1817" w:type="dxa"/>
-          </w:tcPr>
-          <w:p>
-            <w:pPr>
-              <w:pStyle w:val="a3"/>
-              <w:bidi w:val="0"/>
-              <w:rPr>
-                <w:rFonts w:eastAsia="Times New Roman"/>
-                <w:sz w:val="24"/>
-                <w:szCs w:val="24"/>
-              </w:rPr>
-            </w:pPr>
-            <w:proofErr w:type="gramStart"/>
-            <w:r>
-              <w:rPr>
-                <w:rFonts w:eastAsia="Times New Roman"/>
-                <w:sz w:val="24"/>
-                <w:szCs w:val="24"/>
-              </w:rPr>
-              <w:t xml:space="preserve">Invalid </w:t>
-            </w:r>
-            <w:r>
-              <w:rPr>
-                <w:rFonts w:eastAsia="Times New Roman"/>
-                <w:sz w:val="24"/>
-                <w:szCs w:val="24"/>
-              </w:rPr>
-              <w:t xml:space="preserve"> </w:t>
-            </w:r>
-            <w:r>
-              <w:rPr>
-                <w:rFonts w:eastAsia="Times New Roman"/>
-                <w:sz w:val="24"/>
-                <w:szCs w:val="24"/>
-              </w:rPr>
-              <w:t>date</w:t>
-            </w:r>
-            <w:proofErr w:type="gramEnd"/>
-          </w:p>
-        </w:tc>
-        <w:tc>
-          <w:tcPr>
-            <w:tcW w:w="1838" w:type="dxa"/>
-          </w:tcPr>
-          <w:p>
-            <w:pPr>
-              <w:pStyle w:val="a3"/>
-              <w:bidi w:val="0"/>
-              <w:rPr>
-                <w:rFonts w:eastAsia="Times New Roman"/>
-                <w:sz w:val="24"/>
-                <w:szCs w:val="24"/>
-              </w:rPr>
-            </w:pPr>
-            <w:r>
-              <w:rPr>
-                <w:rFonts w:eastAsia="Times New Roman"/>
-                <w:sz w:val="24"/>
-                <w:szCs w:val="24"/>
-              </w:rPr>
-              <w:t>Gets error message</w:t>
-            </w:r>
-          </w:p>
-          <w:p>
-            <w:pPr>
-              <w:bidi w:val="0"/>
-            </w:pPr>
+              <w:t xml:space="preserve">= </w:t>
+            </w:r>
             <w:r>
               <w:rPr>
                 <w:rFonts w:asciiTheme="majorHAnsi" w:eastAsia="Times New Roman" w:hAnsiTheme="majorHAnsi" w:cstheme="majorBidi"/>
                 <w:spacing w:val="-10"/>
                 <w:kern w:val="28"/>
               </w:rPr>
-              <w:t>Date = date</w:t>
+              <w:t>description</w:t>
             </w:r>
           </w:p>
         </w:tc>
@@ -6736,7 +6334,7 @@
                 <w:sz w:val="24"/>
                 <w:szCs w:val="24"/>
               </w:rPr>
-              <w:t>11</w:t>
+              <w:t>9</w:t>
             </w:r>
           </w:p>
         </w:tc>
@@ -6762,15 +6360,15 @@
                 <w:sz w:val="24"/>
                 <w:szCs w:val="24"/>
               </w:rPr>
-              <w:t>Edit</w:t>
-            </w:r>
-            <w:r>
-              <w:rPr>
-                <w:rFonts w:eastAsia="Times New Roman"/>
-                <w:sz w:val="24"/>
-                <w:szCs w:val="24"/>
-              </w:rPr>
-              <w:t>ProjectRequieredHours</w:t>
+              <w:t>EditP</w:t>
+            </w:r>
+            <w:r>
+              <w:rPr>
+                <w:rFonts w:eastAsia="Times New Roman"/>
+                <w:sz w:val="24"/>
+                <w:szCs w:val="24"/>
+              </w:rPr>
+              <w:t>rojectDate</w:t>
             </w:r>
             <w:proofErr w:type="spellEnd"/>
             <w:r>
@@ -6812,7 +6410,15 @@
                 <w:sz w:val="24"/>
                 <w:szCs w:val="24"/>
               </w:rPr>
-              <w:t>Valid hours</w:t>
+              <w:t xml:space="preserve">Valid </w:t>
+            </w:r>
+            <w:r>
+              <w:rPr>
+                <w:rFonts w:eastAsia="Times New Roman"/>
+                <w:sz w:val="24"/>
+                <w:szCs w:val="24"/>
+              </w:rPr>
+              <w:t>date</w:t>
             </w:r>
           </w:p>
         </w:tc>
@@ -6836,15 +6442,7 @@
                 <w:sz w:val="24"/>
                 <w:szCs w:val="24"/>
               </w:rPr>
-              <w:t>hours</w:t>
-            </w:r>
-            <w:r>
-              <w:rPr>
-                <w:rFonts w:eastAsia="Times New Roman"/>
-                <w:sz w:val="24"/>
-                <w:szCs w:val="24"/>
-              </w:rPr>
-              <w:t xml:space="preserve"> </w:t>
+              <w:t xml:space="preserve">date </w:t>
             </w:r>
             <w:r>
               <w:rPr>
@@ -6860,7 +6458,7 @@
                 <w:sz w:val="24"/>
                 <w:szCs w:val="24"/>
               </w:rPr>
-              <w:t>hours</w:t>
+              <w:t>date</w:t>
             </w:r>
           </w:p>
         </w:tc>
@@ -6910,7 +6508,7 @@
                 <w:sz w:val="24"/>
                 <w:szCs w:val="24"/>
               </w:rPr>
-              <w:t>12</w:t>
+              <w:t>10</w:t>
             </w:r>
           </w:p>
         </w:tc>
@@ -6944,6 +6542,7 @@
                 <w:szCs w:val="24"/>
               </w:rPr>
             </w:pPr>
+            <w:proofErr w:type="gramStart"/>
             <w:r>
               <w:rPr>
                 <w:rFonts w:eastAsia="Times New Roman"/>
@@ -6958,8 +6557,17 @@
                 <w:sz w:val="24"/>
                 <w:szCs w:val="24"/>
               </w:rPr>
-              <w:t>hours</w:t>
-            </w:r>
+              <w:t xml:space="preserve"> </w:t>
+            </w:r>
+            <w:r>
+              <w:rPr>
+                <w:rFonts w:eastAsia="Times New Roman"/>
+                <w:sz w:val="24"/>
+                <w:szCs w:val="24"/>
+              </w:rPr>
+              <w:t>date</w:t>
+            </w:r>
+            <w:proofErr w:type="gramEnd"/>
           </w:p>
         </w:tc>
         <w:tc>
@@ -6995,31 +6603,308 @@
                 <w:spacing w:val="-10"/>
                 <w:kern w:val="28"/>
               </w:rPr>
-              <w:t>H</w:t>
-            </w:r>
+              <w:t>Date = date</w:t>
+            </w:r>
+          </w:p>
+        </w:tc>
+        <w:tc>
+          <w:tcPr>
+            <w:tcW w:w="1026" w:type="dxa"/>
+          </w:tcPr>
+          <w:p>
+            <w:pPr>
+              <w:pStyle w:val="a3"/>
+              <w:bidi w:val="0"/>
+              <w:rPr>
+                <w:rFonts w:eastAsia="Times New Roman"/>
+                <w:sz w:val="24"/>
+                <w:szCs w:val="24"/>
+              </w:rPr>
+            </w:pPr>
+            <w:r>
+              <w:rPr>
+                <w:rFonts w:eastAsia="Times New Roman"/>
+                <w:sz w:val="24"/>
+                <w:szCs w:val="24"/>
+              </w:rPr>
+              <w:t>Fail</w:t>
+            </w:r>
+          </w:p>
+        </w:tc>
+      </w:tr>
+      <w:tr>
+        <w:tc>
+          <w:tcPr>
+            <w:tcW w:w="472" w:type="dxa"/>
+          </w:tcPr>
+          <w:p>
+            <w:pPr>
+              <w:pStyle w:val="a3"/>
+              <w:bidi w:val="0"/>
+              <w:rPr>
+                <w:rFonts w:eastAsia="Times New Roman"/>
+                <w:sz w:val="24"/>
+                <w:szCs w:val="24"/>
+              </w:rPr>
+            </w:pPr>
+            <w:r>
+              <w:rPr>
+                <w:rFonts w:eastAsia="Times New Roman"/>
+                <w:sz w:val="24"/>
+                <w:szCs w:val="24"/>
+              </w:rPr>
+              <w:t>11</w:t>
+            </w:r>
+          </w:p>
+        </w:tc>
+        <w:tc>
+          <w:tcPr>
+            <w:tcW w:w="3863" w:type="dxa"/>
+          </w:tcPr>
+          <w:p>
+            <w:pPr>
+              <w:pStyle w:val="a3"/>
+              <w:bidi w:val="0"/>
+              <w:rPr>
+                <w:rFonts w:eastAsia="Times New Roman"/>
+                <w:sz w:val="24"/>
+                <w:szCs w:val="24"/>
+              </w:rPr>
+            </w:pPr>
+            <w:proofErr w:type="spellStart"/>
+            <w:proofErr w:type="gramStart"/>
+            <w:r>
+              <w:rPr>
+                <w:rFonts w:eastAsia="Times New Roman"/>
+                <w:sz w:val="24"/>
+                <w:szCs w:val="24"/>
+              </w:rPr>
+              <w:t>Edit</w:t>
+            </w:r>
+            <w:r>
+              <w:rPr>
+                <w:rFonts w:eastAsia="Times New Roman"/>
+                <w:sz w:val="24"/>
+                <w:szCs w:val="24"/>
+              </w:rPr>
+              <w:t>ProjectRequieredHours</w:t>
+            </w:r>
+            <w:proofErr w:type="spellEnd"/>
+            <w:r>
+              <w:rPr>
+                <w:rFonts w:eastAsia="Times New Roman"/>
+                <w:sz w:val="24"/>
+                <w:szCs w:val="24"/>
+              </w:rPr>
+              <w:t>(</w:t>
+            </w:r>
+            <w:proofErr w:type="gramEnd"/>
+            <w:r>
+              <w:rPr>
+                <w:rFonts w:eastAsia="Times New Roman"/>
+                <w:sz w:val="24"/>
+                <w:szCs w:val="24"/>
+              </w:rPr>
+              <w:t>)</w:t>
+            </w:r>
+          </w:p>
+        </w:tc>
+        <w:tc>
+          <w:tcPr>
+            <w:tcW w:w="1817" w:type="dxa"/>
+          </w:tcPr>
+          <w:p>
+            <w:pPr>
+              <w:pStyle w:val="a3"/>
+              <w:bidi w:val="0"/>
+              <w:rPr>
+                <w:rFonts w:eastAsia="Times New Roman"/>
+                <w:sz w:val="24"/>
+                <w:szCs w:val="24"/>
+              </w:rPr>
+            </w:pPr>
+            <w:r>
+              <w:rPr>
+                <w:rFonts w:eastAsia="Times New Roman"/>
+                <w:sz w:val="24"/>
+                <w:szCs w:val="24"/>
+              </w:rPr>
+              <w:t>Valid hours</w:t>
+            </w:r>
+          </w:p>
+        </w:tc>
+        <w:tc>
+          <w:tcPr>
+            <w:tcW w:w="1838" w:type="dxa"/>
+          </w:tcPr>
+          <w:p>
+            <w:pPr>
+              <w:pStyle w:val="a3"/>
+              <w:bidi w:val="0"/>
+              <w:rPr>
+                <w:rFonts w:eastAsia="Times New Roman"/>
+                <w:sz w:val="24"/>
+                <w:szCs w:val="24"/>
+              </w:rPr>
+            </w:pPr>
+            <w:r>
+              <w:rPr>
+                <w:rFonts w:eastAsia="Times New Roman"/>
+                <w:sz w:val="24"/>
+                <w:szCs w:val="24"/>
+              </w:rPr>
+              <w:t xml:space="preserve">hours </w:t>
+            </w:r>
+            <w:r>
+              <w:rPr>
+                <w:rFonts w:eastAsia="Times New Roman"/>
+                <w:sz w:val="24"/>
+                <w:szCs w:val="24"/>
+              </w:rPr>
+              <w:t xml:space="preserve">= new </w:t>
+            </w:r>
+            <w:r>
+              <w:rPr>
+                <w:rFonts w:eastAsia="Times New Roman"/>
+                <w:sz w:val="24"/>
+                <w:szCs w:val="24"/>
+              </w:rPr>
+              <w:t>hours</w:t>
+            </w:r>
+          </w:p>
+        </w:tc>
+        <w:tc>
+          <w:tcPr>
+            <w:tcW w:w="1026" w:type="dxa"/>
+          </w:tcPr>
+          <w:p>
+            <w:pPr>
+              <w:pStyle w:val="a3"/>
+              <w:bidi w:val="0"/>
+              <w:rPr>
+                <w:rFonts w:eastAsia="Times New Roman"/>
+                <w:sz w:val="24"/>
+                <w:szCs w:val="24"/>
+              </w:rPr>
+            </w:pPr>
+            <w:r>
+              <w:rPr>
+                <w:rFonts w:eastAsia="Times New Roman"/>
+                <w:sz w:val="24"/>
+                <w:szCs w:val="24"/>
+              </w:rPr>
+              <w:t>Success</w:t>
+            </w:r>
+          </w:p>
+        </w:tc>
+      </w:tr>
+      <w:tr>
+        <w:tc>
+          <w:tcPr>
+            <w:tcW w:w="472" w:type="dxa"/>
+          </w:tcPr>
+          <w:p>
+            <w:pPr>
+              <w:pStyle w:val="a3"/>
+              <w:bidi w:val="0"/>
+              <w:rPr>
+                <w:rFonts w:eastAsia="Times New Roman"/>
+                <w:sz w:val="24"/>
+                <w:szCs w:val="24"/>
+              </w:rPr>
+            </w:pPr>
+            <w:r>
+              <w:rPr>
+                <w:rFonts w:eastAsia="Times New Roman"/>
+                <w:sz w:val="24"/>
+                <w:szCs w:val="24"/>
+              </w:rPr>
+              <w:t>12</w:t>
+            </w:r>
+          </w:p>
+        </w:tc>
+        <w:tc>
+          <w:tcPr>
+            <w:tcW w:w="3863" w:type="dxa"/>
+          </w:tcPr>
+          <w:p>
+            <w:pPr>
+              <w:pStyle w:val="a3"/>
+              <w:bidi w:val="0"/>
+              <w:rPr>
+                <w:rFonts w:eastAsia="Times New Roman"/>
+                <w:sz w:val="24"/>
+                <w:szCs w:val="24"/>
+              </w:rPr>
+            </w:pPr>
+          </w:p>
+        </w:tc>
+        <w:tc>
+          <w:tcPr>
+            <w:tcW w:w="1817" w:type="dxa"/>
+          </w:tcPr>
+          <w:p>
+            <w:pPr>
+              <w:pStyle w:val="a3"/>
+              <w:bidi w:val="0"/>
+              <w:rPr>
+                <w:rFonts w:eastAsia="Times New Roman"/>
+                <w:sz w:val="24"/>
+                <w:szCs w:val="24"/>
+              </w:rPr>
+            </w:pPr>
+            <w:r>
+              <w:rPr>
+                <w:rFonts w:eastAsia="Times New Roman"/>
+                <w:sz w:val="24"/>
+                <w:szCs w:val="24"/>
+              </w:rPr>
+              <w:t xml:space="preserve">Invalid </w:t>
+            </w:r>
+            <w:r>
+              <w:rPr>
+                <w:rFonts w:eastAsia="Times New Roman"/>
+                <w:sz w:val="24"/>
+                <w:szCs w:val="24"/>
+              </w:rPr>
+              <w:t>hours</w:t>
+            </w:r>
+          </w:p>
+        </w:tc>
+        <w:tc>
+          <w:tcPr>
+            <w:tcW w:w="1838" w:type="dxa"/>
+          </w:tcPr>
+          <w:p>
+            <w:pPr>
+              <w:pStyle w:val="a3"/>
+              <w:bidi w:val="0"/>
+              <w:rPr>
+                <w:rFonts w:eastAsia="Times New Roman"/>
+                <w:sz w:val="24"/>
+                <w:szCs w:val="24"/>
+              </w:rPr>
+            </w:pPr>
+            <w:r>
+              <w:rPr>
+                <w:rFonts w:eastAsia="Times New Roman"/>
+                <w:sz w:val="24"/>
+                <w:szCs w:val="24"/>
+              </w:rPr>
+              <w:t>Gets error message</w:t>
+            </w:r>
+          </w:p>
+          <w:p>
+            <w:pPr>
+              <w:bidi w:val="0"/>
+            </w:pPr>
             <w:r>
               <w:rPr>
                 <w:rFonts w:asciiTheme="majorHAnsi" w:eastAsia="Times New Roman" w:hAnsiTheme="majorHAnsi" w:cstheme="majorBidi"/>
                 <w:spacing w:val="-10"/>
                 <w:kern w:val="28"/>
               </w:rPr>
-              <w:t>ours</w:t>
-            </w:r>
-            <w:r>
-              <w:rPr>
-                <w:rFonts w:asciiTheme="majorHAnsi" w:eastAsia="Times New Roman" w:hAnsiTheme="majorHAnsi" w:cstheme="majorBidi"/>
-                <w:spacing w:val="-10"/>
-                <w:kern w:val="28"/>
-              </w:rPr>
-              <w:t xml:space="preserve"> = </w:t>
-            </w:r>
-            <w:r>
-              <w:rPr>
-                <w:rFonts w:asciiTheme="majorHAnsi" w:eastAsia="Times New Roman" w:hAnsiTheme="majorHAnsi" w:cstheme="majorBidi"/>
-                <w:spacing w:val="-10"/>
-                <w:kern w:val="28"/>
-              </w:rPr>
-              <w:t>hours</w:t>
+              <w:t>Hours = hours</w:t>
             </w:r>
           </w:p>
         </w:tc>
@@ -7086,15 +6971,7 @@
           <w:szCs w:val="52"/>
         </w:rPr>
         <w:lastRenderedPageBreak/>
-        <w:t>Integration</w:t>
-      </w:r>
-      <w:r>
-        <w:rPr>
-          <w:rFonts w:eastAsia="Times New Roman"/>
-          <w:sz w:val="52"/>
-          <w:szCs w:val="52"/>
-        </w:rPr>
-        <w:t xml:space="preserve"> Tests</w:t>
+        <w:t>Integration Tests</w:t>
       </w:r>
     </w:p>
     <w:p>
@@ -7470,15 +7347,7 @@
                 <w:spacing w:val="-10"/>
                 <w:kern w:val="28"/>
               </w:rPr>
-              <w:t>, roles</w:t>
-            </w:r>
-            <w:r>
-              <w:rPr>
-                <w:rFonts w:asciiTheme="majorHAnsi" w:eastAsia="Times New Roman" w:hAnsiTheme="majorHAnsi" w:cstheme="majorBidi"/>
-                <w:spacing w:val="-10"/>
-                <w:kern w:val="28"/>
-              </w:rPr>
-              <w:t xml:space="preserve"> </w:t>
+              <w:t xml:space="preserve">, roles </w:t>
             </w:r>
           </w:p>
           <w:p>
@@ -8109,23 +7978,13 @@
                 <w:szCs w:val="24"/>
               </w:rPr>
             </w:pPr>
-            <w:proofErr w:type="spellStart"/>
-            <w:r>
-              <w:rPr>
-                <w:rFonts w:eastAsia="Times New Roman"/>
-                <w:sz w:val="24"/>
-                <w:szCs w:val="24"/>
-              </w:rPr>
-              <w:t>Non</w:t>
-            </w:r>
-            <w:proofErr w:type="spellEnd"/>
-            <w:r>
-              <w:rPr>
-                <w:rFonts w:eastAsia="Times New Roman"/>
-                <w:sz w:val="24"/>
-                <w:szCs w:val="24"/>
-              </w:rPr>
-              <w:t xml:space="preserve"> exists </w:t>
+            <w:r>
+              <w:rPr>
+                <w:rFonts w:eastAsia="Times New Roman"/>
+                <w:sz w:val="24"/>
+                <w:szCs w:val="24"/>
+              </w:rPr>
+              <w:t xml:space="preserve">Non exists </w:t>
             </w:r>
             <w:proofErr w:type="spellStart"/>
             <w:r>
@@ -8841,15 +8700,7 @@
                 <w:sz w:val="24"/>
                 <w:szCs w:val="24"/>
               </w:rPr>
-              <w:t>D</w:t>
-            </w:r>
-            <w:r>
-              <w:rPr>
-                <w:rFonts w:eastAsia="Times New Roman"/>
-                <w:sz w:val="24"/>
-                <w:szCs w:val="24"/>
-              </w:rPr>
-              <w:t>ate</w:t>
+              <w:t>Date</w:t>
             </w:r>
             <w:proofErr w:type="spellEnd"/>
           </w:p>
@@ -8916,15 +8767,7 @@
                 <w:sz w:val="24"/>
                 <w:szCs w:val="24"/>
               </w:rPr>
-              <w:t>D</w:t>
-            </w:r>
-            <w:r>
-              <w:rPr>
-                <w:rFonts w:eastAsia="Times New Roman"/>
-                <w:sz w:val="24"/>
-                <w:szCs w:val="24"/>
-              </w:rPr>
-              <w:t>ate</w:t>
+              <w:t>Date</w:t>
             </w:r>
             <w:proofErr w:type="spellEnd"/>
           </w:p>
@@ -9589,23 +9432,7 @@
                 <w:spacing w:val="-10"/>
                 <w:kern w:val="28"/>
               </w:rPr>
-              <w:t xml:space="preserve">Project </w:t>
-            </w:r>
-            <w:r>
-              <w:rPr>
-                <w:rFonts w:asciiTheme="majorHAnsi" w:eastAsia="Times New Roman" w:hAnsiTheme="majorHAnsi" w:cstheme="majorBidi"/>
-                <w:spacing w:val="-10"/>
-                <w:kern w:val="28"/>
-              </w:rPr>
-              <w:t>required hours</w:t>
-            </w:r>
-            <w:r>
-              <w:rPr>
-                <w:rFonts w:asciiTheme="majorHAnsi" w:eastAsia="Times New Roman" w:hAnsiTheme="majorHAnsi" w:cstheme="majorBidi"/>
-                <w:spacing w:val="-10"/>
-                <w:kern w:val="28"/>
-              </w:rPr>
-              <w:t xml:space="preserve"> </w:t>
+              <w:t xml:space="preserve">Project required hours </w:t>
             </w:r>
             <w:proofErr w:type="gramStart"/>
             <w:r>
@@ -10463,23 +10290,7 @@
                 <w:sz w:val="24"/>
                 <w:szCs w:val="24"/>
               </w:rPr>
-              <w:t xml:space="preserve">Gets error message, </w:t>
-            </w:r>
-            <w:r>
-              <w:rPr>
-                <w:rFonts w:eastAsia="Times New Roman"/>
-                <w:sz w:val="24"/>
-                <w:szCs w:val="24"/>
-              </w:rPr>
-              <w:t>Roles</w:t>
-            </w:r>
-            <w:r>
-              <w:rPr>
-                <w:rFonts w:eastAsia="Times New Roman"/>
-                <w:sz w:val="24"/>
-                <w:szCs w:val="24"/>
-              </w:rPr>
-              <w:t xml:space="preserve"> and DB </w:t>
+              <w:t xml:space="preserve">Gets error message, Roles and DB </w:t>
             </w:r>
             <w:proofErr w:type="gramStart"/>
             <w:r>
@@ -10497,23 +10308,7 @@
                 <w:sz w:val="24"/>
                 <w:szCs w:val="24"/>
               </w:rPr>
-              <w:t xml:space="preserve"> the new </w:t>
-            </w:r>
-            <w:r>
-              <w:rPr>
-                <w:rFonts w:eastAsia="Times New Roman"/>
-                <w:sz w:val="24"/>
-                <w:szCs w:val="24"/>
-              </w:rPr>
-              <w:t>role</w:t>
-            </w:r>
-            <w:r>
-              <w:rPr>
-                <w:rFonts w:eastAsia="Times New Roman"/>
-                <w:sz w:val="24"/>
-                <w:szCs w:val="24"/>
-              </w:rPr>
-              <w:t>.</w:t>
+              <w:t xml:space="preserve"> the new role.</w:t>
             </w:r>
           </w:p>
         </w:tc>
@@ -10868,23 +10663,13 @@
                 <w:szCs w:val="24"/>
               </w:rPr>
             </w:pPr>
-            <w:proofErr w:type="spellStart"/>
-            <w:r>
-              <w:rPr>
-                <w:rFonts w:eastAsia="Times New Roman"/>
-                <w:sz w:val="24"/>
-                <w:szCs w:val="24"/>
-              </w:rPr>
-              <w:t>Non</w:t>
-            </w:r>
-            <w:proofErr w:type="spellEnd"/>
-            <w:r>
-              <w:rPr>
-                <w:rFonts w:eastAsia="Times New Roman"/>
-                <w:sz w:val="24"/>
-                <w:szCs w:val="24"/>
-              </w:rPr>
-              <w:t xml:space="preserve"> exists </w:t>
+            <w:r>
+              <w:rPr>
+                <w:rFonts w:eastAsia="Times New Roman"/>
+                <w:sz w:val="24"/>
+                <w:szCs w:val="24"/>
+              </w:rPr>
+              <w:t xml:space="preserve">Non exists </w:t>
             </w:r>
             <w:proofErr w:type="spellStart"/>
             <w:r>
@@ -11232,7 +11017,6 @@
                 <w:szCs w:val="24"/>
               </w:rPr>
             </w:pPr>
-            <w:proofErr w:type="spellStart"/>
             <w:proofErr w:type="gramStart"/>
             <w:r>
               <w:rPr>
@@ -11240,16 +11024,7 @@
                 <w:sz w:val="24"/>
                 <w:szCs w:val="24"/>
               </w:rPr>
-              <w:t>Non</w:t>
-            </w:r>
-            <w:proofErr w:type="spellEnd"/>
-            <w:r>
-              <w:rPr>
-                <w:rFonts w:eastAsia="Times New Roman"/>
-                <w:sz w:val="24"/>
-                <w:szCs w:val="24"/>
-              </w:rPr>
-              <w:t xml:space="preserve"> Exists</w:t>
+              <w:t>Non Exists</w:t>
             </w:r>
             <w:proofErr w:type="gramEnd"/>
             <w:r>
@@ -11632,23 +11407,13 @@
                 <w:szCs w:val="24"/>
               </w:rPr>
             </w:pPr>
-            <w:proofErr w:type="spellStart"/>
-            <w:r>
-              <w:rPr>
-                <w:rFonts w:eastAsia="Times New Roman"/>
-                <w:sz w:val="24"/>
-                <w:szCs w:val="24"/>
-              </w:rPr>
-              <w:t>Non</w:t>
-            </w:r>
-            <w:proofErr w:type="spellEnd"/>
-            <w:r>
-              <w:rPr>
-                <w:rFonts w:eastAsia="Times New Roman"/>
-                <w:sz w:val="24"/>
-                <w:szCs w:val="24"/>
-              </w:rPr>
-              <w:t xml:space="preserve"> exists </w:t>
+            <w:r>
+              <w:rPr>
+                <w:rFonts w:eastAsia="Times New Roman"/>
+                <w:sz w:val="24"/>
+                <w:szCs w:val="24"/>
+              </w:rPr>
+              <w:t xml:space="preserve">Non exists </w:t>
             </w:r>
             <w:proofErr w:type="spellStart"/>
             <w:r>
@@ -11696,15 +11461,7 @@
                 <w:sz w:val="24"/>
                 <w:szCs w:val="24"/>
               </w:rPr>
-              <w:t>Gets error message</w:t>
-            </w:r>
-            <w:r>
-              <w:rPr>
-                <w:rFonts w:eastAsia="Times New Roman"/>
-                <w:sz w:val="24"/>
-                <w:szCs w:val="24"/>
-              </w:rPr>
-              <w:t>, employee is not assigned</w:t>
+              <w:t>Gets error message, employee is not assigned</w:t>
             </w:r>
           </w:p>
         </w:tc>
@@ -12192,15 +11949,7 @@
                 <w:sz w:val="24"/>
                 <w:szCs w:val="24"/>
               </w:rPr>
-              <w:t>Gets error message,</w:t>
-            </w:r>
-            <w:r>
-              <w:rPr>
-                <w:rFonts w:eastAsia="Times New Roman"/>
-                <w:sz w:val="24"/>
-                <w:szCs w:val="24"/>
-              </w:rPr>
-              <w:t xml:space="preserve"> return nothing</w:t>
+              <w:t>Gets error message, return nothing</w:t>
             </w:r>
           </w:p>
         </w:tc>
@@ -12501,23 +12250,13 @@
                 <w:szCs w:val="24"/>
               </w:rPr>
             </w:pPr>
-            <w:proofErr w:type="spellStart"/>
-            <w:r>
-              <w:rPr>
-                <w:rFonts w:eastAsia="Times New Roman"/>
-                <w:sz w:val="24"/>
-                <w:szCs w:val="24"/>
-              </w:rPr>
-              <w:t>Non</w:t>
-            </w:r>
-            <w:proofErr w:type="spellEnd"/>
-            <w:r>
-              <w:rPr>
-                <w:rFonts w:eastAsia="Times New Roman"/>
-                <w:sz w:val="24"/>
-                <w:szCs w:val="24"/>
-              </w:rPr>
-              <w:t xml:space="preserve"> exists </w:t>
+            <w:r>
+              <w:rPr>
+                <w:rFonts w:eastAsia="Times New Roman"/>
+                <w:sz w:val="24"/>
+                <w:szCs w:val="24"/>
+              </w:rPr>
+              <w:t xml:space="preserve">Non exists </w:t>
             </w:r>
             <w:proofErr w:type="spellStart"/>
             <w:r>
@@ -13040,23 +12779,7 @@
                 <w:sz w:val="24"/>
                 <w:szCs w:val="24"/>
               </w:rPr>
-              <w:t xml:space="preserve">Gets error message, </w:t>
-            </w:r>
-            <w:r>
-              <w:rPr>
-                <w:rFonts w:eastAsia="Times New Roman"/>
-                <w:sz w:val="24"/>
-                <w:szCs w:val="24"/>
-              </w:rPr>
-              <w:t>Employees</w:t>
-            </w:r>
-            <w:r>
-              <w:rPr>
-                <w:rFonts w:eastAsia="Times New Roman"/>
-                <w:sz w:val="24"/>
-                <w:szCs w:val="24"/>
-              </w:rPr>
-              <w:t xml:space="preserve"> and DB </w:t>
+              <w:t xml:space="preserve">Gets error message, Employees and DB </w:t>
             </w:r>
             <w:proofErr w:type="gramStart"/>
             <w:r>
@@ -13074,23 +12797,7 @@
                 <w:sz w:val="24"/>
                 <w:szCs w:val="24"/>
               </w:rPr>
-              <w:t xml:space="preserve"> the new </w:t>
-            </w:r>
-            <w:r>
-              <w:rPr>
-                <w:rFonts w:eastAsia="Times New Roman"/>
-                <w:sz w:val="24"/>
-                <w:szCs w:val="24"/>
-              </w:rPr>
-              <w:t>employee</w:t>
-            </w:r>
-            <w:r>
-              <w:rPr>
-                <w:rFonts w:eastAsia="Times New Roman"/>
-                <w:sz w:val="24"/>
-                <w:szCs w:val="24"/>
-              </w:rPr>
-              <w:t>.</w:t>
+              <w:t xml:space="preserve"> the new employee.</w:t>
             </w:r>
           </w:p>
         </w:tc>
@@ -13438,23 +13145,13 @@
                 <w:szCs w:val="24"/>
               </w:rPr>
             </w:pPr>
-            <w:proofErr w:type="spellStart"/>
-            <w:r>
-              <w:rPr>
-                <w:rFonts w:eastAsia="Times New Roman"/>
-                <w:sz w:val="24"/>
-                <w:szCs w:val="24"/>
-              </w:rPr>
-              <w:t>Non</w:t>
-            </w:r>
-            <w:proofErr w:type="spellEnd"/>
-            <w:r>
-              <w:rPr>
-                <w:rFonts w:eastAsia="Times New Roman"/>
-                <w:sz w:val="24"/>
-                <w:szCs w:val="24"/>
-              </w:rPr>
-              <w:t xml:space="preserve"> exists </w:t>
+            <w:r>
+              <w:rPr>
+                <w:rFonts w:eastAsia="Times New Roman"/>
+                <w:sz w:val="24"/>
+                <w:szCs w:val="24"/>
+              </w:rPr>
+              <w:t xml:space="preserve">Non exists </w:t>
             </w:r>
             <w:proofErr w:type="spellStart"/>
             <w:r>
@@ -13494,39 +13191,7 @@
                 <w:sz w:val="24"/>
                 <w:szCs w:val="24"/>
               </w:rPr>
-              <w:t xml:space="preserve">Gets error message, </w:t>
-            </w:r>
-            <w:r>
-              <w:rPr>
-                <w:rFonts w:eastAsia="Times New Roman"/>
-                <w:sz w:val="24"/>
-                <w:szCs w:val="24"/>
-              </w:rPr>
-              <w:t>Employees</w:t>
-            </w:r>
-            <w:r>
-              <w:rPr>
-                <w:rFonts w:eastAsia="Times New Roman"/>
-                <w:sz w:val="24"/>
-                <w:szCs w:val="24"/>
-              </w:rPr>
-              <w:t xml:space="preserve"> and DB contains the </w:t>
-            </w:r>
-            <w:r>
-              <w:rPr>
-                <w:rFonts w:eastAsia="Times New Roman"/>
-                <w:sz w:val="24"/>
-                <w:szCs w:val="24"/>
-              </w:rPr>
-              <w:t>employee</w:t>
-            </w:r>
-            <w:r>
-              <w:rPr>
-                <w:rFonts w:eastAsia="Times New Roman"/>
-                <w:sz w:val="24"/>
-                <w:szCs w:val="24"/>
-              </w:rPr>
-              <w:t>.</w:t>
+              <w:t>Gets error message, Employees and DB contains the employee.</w:t>
             </w:r>
           </w:p>
         </w:tc>
@@ -13854,15 +13519,7 @@
                 <w:sz w:val="24"/>
                 <w:szCs w:val="24"/>
               </w:rPr>
-              <w:t xml:space="preserve"> of </w:t>
-            </w:r>
-            <w:r>
-              <w:rPr>
-                <w:rFonts w:eastAsia="Times New Roman"/>
-                <w:sz w:val="24"/>
-                <w:szCs w:val="24"/>
-              </w:rPr>
-              <w:t>employee</w:t>
+              <w:t xml:space="preserve"> of employee</w:t>
             </w:r>
           </w:p>
         </w:tc>
@@ -13892,15 +13549,7 @@
                 <w:sz w:val="24"/>
                 <w:szCs w:val="24"/>
               </w:rPr>
-              <w:t xml:space="preserve">Returns </w:t>
-            </w:r>
-            <w:r>
-              <w:rPr>
-                <w:rFonts w:eastAsia="Times New Roman"/>
-                <w:sz w:val="24"/>
-                <w:szCs w:val="24"/>
-              </w:rPr>
-              <w:t>false</w:t>
+              <w:t>Returns false</w:t>
             </w:r>
           </w:p>
         </w:tc>
@@ -14445,15 +14094,7 @@
                 <w:sz w:val="24"/>
                 <w:szCs w:val="24"/>
               </w:rPr>
-              <w:t xml:space="preserve">Invalid </w:t>
-            </w:r>
-            <w:r>
-              <w:rPr>
-                <w:rFonts w:eastAsia="Times New Roman"/>
-                <w:sz w:val="24"/>
-                <w:szCs w:val="24"/>
-              </w:rPr>
-              <w:t>email</w:t>
+              <w:t>Invalid email</w:t>
             </w:r>
           </w:p>
         </w:tc>
@@ -14692,8 +14333,18 @@
                 <w:sz w:val="24"/>
                 <w:szCs w:val="24"/>
               </w:rPr>
-              <w:t>, newPhoneNumber</w:t>
-            </w:r>
+              <w:t xml:space="preserve">, </w:t>
+            </w:r>
+            <w:proofErr w:type="spellStart"/>
+            <w:r>
+              <w:rPr>
+                <w:rFonts w:eastAsia="Times New Roman"/>
+                <w:sz w:val="24"/>
+                <w:szCs w:val="24"/>
+              </w:rPr>
+              <w:t>newPhoneNumber</w:t>
+            </w:r>
+            <w:proofErr w:type="spellEnd"/>
           </w:p>
         </w:tc>
         <w:tc>
@@ -15000,15 +14651,7 @@
                 <w:sz w:val="24"/>
                 <w:szCs w:val="24"/>
               </w:rPr>
-              <w:t xml:space="preserve"> </w:t>
-            </w:r>
-            <w:r>
-              <w:rPr>
-                <w:rFonts w:eastAsia="Times New Roman"/>
-                <w:sz w:val="24"/>
-                <w:szCs w:val="24"/>
-              </w:rPr>
-              <w:t>remains the same</w:t>
+              <w:t xml:space="preserve"> remains the same</w:t>
             </w:r>
           </w:p>
         </w:tc>
@@ -15168,8 +14811,18 @@
                 <w:sz w:val="24"/>
                 <w:szCs w:val="24"/>
               </w:rPr>
-              <w:t>, newTimeZone</w:t>
-            </w:r>
+              <w:t xml:space="preserve">, </w:t>
+            </w:r>
+            <w:proofErr w:type="spellStart"/>
+            <w:r>
+              <w:rPr>
+                <w:rFonts w:eastAsia="Times New Roman"/>
+                <w:sz w:val="24"/>
+                <w:szCs w:val="24"/>
+              </w:rPr>
+              <w:t>newTimeZone</w:t>
+            </w:r>
+            <w:proofErr w:type="spellEnd"/>
           </w:p>
         </w:tc>
         <w:tc>
@@ -15477,15 +15130,7 @@
                 <w:sz w:val="24"/>
                 <w:szCs w:val="24"/>
               </w:rPr>
-              <w:t xml:space="preserve"> </w:t>
-            </w:r>
-            <w:r>
-              <w:rPr>
-                <w:rFonts w:eastAsia="Times New Roman"/>
-                <w:sz w:val="24"/>
-                <w:szCs w:val="24"/>
-              </w:rPr>
-              <w:t>remains the same</w:t>
+              <w:t xml:space="preserve"> remains the same</w:t>
             </w:r>
           </w:p>
         </w:tc>
@@ -15646,8 +15291,18 @@
                 <w:sz w:val="24"/>
                 <w:szCs w:val="24"/>
               </w:rPr>
-              <w:t>, newyearOfExpr</w:t>
-            </w:r>
+              <w:t xml:space="preserve">, </w:t>
+            </w:r>
+            <w:proofErr w:type="spellStart"/>
+            <w:r>
+              <w:rPr>
+                <w:rFonts w:eastAsia="Times New Roman"/>
+                <w:sz w:val="24"/>
+                <w:szCs w:val="24"/>
+              </w:rPr>
+              <w:t>newyearOfExpr</w:t>
+            </w:r>
+            <w:proofErr w:type="spellEnd"/>
           </w:p>
         </w:tc>
         <w:tc>
@@ -15954,15 +15609,7 @@
                 <w:sz w:val="24"/>
                 <w:szCs w:val="24"/>
               </w:rPr>
-              <w:t xml:space="preserve"> </w:t>
-            </w:r>
-            <w:r>
-              <w:rPr>
-                <w:rFonts w:eastAsia="Times New Roman"/>
-                <w:sz w:val="24"/>
-                <w:szCs w:val="24"/>
-              </w:rPr>
-              <w:t>remains the same</w:t>
+              <w:t xml:space="preserve"> remains the same</w:t>
             </w:r>
           </w:p>
         </w:tc>
@@ -16122,8 +15769,18 @@
                 <w:sz w:val="24"/>
                 <w:szCs w:val="24"/>
               </w:rPr>
-              <w:t>, newJobPercentage</w:t>
-            </w:r>
+              <w:t xml:space="preserve">, </w:t>
+            </w:r>
+            <w:proofErr w:type="spellStart"/>
+            <w:r>
+              <w:rPr>
+                <w:rFonts w:eastAsia="Times New Roman"/>
+                <w:sz w:val="24"/>
+                <w:szCs w:val="24"/>
+              </w:rPr>
+              <w:t>newJobPercentage</w:t>
+            </w:r>
+            <w:proofErr w:type="spellEnd"/>
           </w:p>
         </w:tc>
         <w:tc>
@@ -16430,15 +16087,7 @@
                 <w:sz w:val="24"/>
                 <w:szCs w:val="24"/>
               </w:rPr>
-              <w:t xml:space="preserve"> </w:t>
-            </w:r>
-            <w:r>
-              <w:rPr>
-                <w:rFonts w:eastAsia="Times New Roman"/>
-                <w:sz w:val="24"/>
-                <w:szCs w:val="24"/>
-              </w:rPr>
-              <w:t>remains the same</w:t>
+              <w:t xml:space="preserve"> remains the same</w:t>
             </w:r>
           </w:p>
         </w:tc>
@@ -16606,8 +16255,18 @@
                 <w:sz w:val="24"/>
                 <w:szCs w:val="24"/>
               </w:rPr>
-              <w:t xml:space="preserve"> newSkill</w:t>
-            </w:r>
+              <w:t xml:space="preserve"> </w:t>
+            </w:r>
+            <w:proofErr w:type="spellStart"/>
+            <w:r>
+              <w:rPr>
+                <w:rFonts w:eastAsia="Times New Roman"/>
+                <w:sz w:val="24"/>
+                <w:szCs w:val="24"/>
+              </w:rPr>
+              <w:t>newSkill</w:t>
+            </w:r>
+            <w:proofErr w:type="spellEnd"/>
           </w:p>
         </w:tc>
         <w:tc>
@@ -16667,31 +16326,7 @@
                 <w:spacing w:val="-10"/>
                 <w:kern w:val="28"/>
               </w:rPr>
-              <w:t xml:space="preserve">employee in DB </w:t>
-            </w:r>
-            <w:r>
-              <w:rPr>
-                <w:rFonts w:asciiTheme="majorHAnsi" w:eastAsia="Times New Roman" w:hAnsiTheme="majorHAnsi" w:cstheme="majorBidi"/>
-                <w:spacing w:val="-10"/>
-                <w:kern w:val="28"/>
-              </w:rPr>
-              <w:t>add</w:t>
-            </w:r>
-            <w:r>
-              <w:rPr>
-                <w:rFonts w:asciiTheme="majorHAnsi" w:eastAsia="Times New Roman" w:hAnsiTheme="majorHAnsi" w:cstheme="majorBidi"/>
-                <w:spacing w:val="-10"/>
-                <w:kern w:val="28"/>
-              </w:rPr>
-              <w:t xml:space="preserve"> </w:t>
-            </w:r>
-            <w:r>
-              <w:rPr>
-                <w:rFonts w:asciiTheme="majorHAnsi" w:eastAsia="Times New Roman" w:hAnsiTheme="majorHAnsi" w:cstheme="majorBidi"/>
-                <w:spacing w:val="-10"/>
-                <w:kern w:val="28"/>
-              </w:rPr>
-              <w:t>skill</w:t>
+              <w:t>employee in DB add skill</w:t>
             </w:r>
           </w:p>
         </w:tc>
@@ -17072,8 +16707,18 @@
                 <w:sz w:val="24"/>
                 <w:szCs w:val="24"/>
               </w:rPr>
-              <w:t xml:space="preserve"> skillId</w:t>
-            </w:r>
+              <w:t xml:space="preserve"> </w:t>
+            </w:r>
+            <w:proofErr w:type="spellStart"/>
+            <w:r>
+              <w:rPr>
+                <w:rFonts w:eastAsia="Times New Roman"/>
+                <w:sz w:val="24"/>
+                <w:szCs w:val="24"/>
+              </w:rPr>
+              <w:t>skillId</w:t>
+            </w:r>
+            <w:proofErr w:type="spellEnd"/>
           </w:p>
         </w:tc>
         <w:tc>
@@ -17288,23 +16933,13 @@
                 <w:szCs w:val="24"/>
               </w:rPr>
             </w:pPr>
-            <w:proofErr w:type="spellStart"/>
-            <w:r>
-              <w:rPr>
-                <w:rFonts w:eastAsia="Times New Roman"/>
-                <w:sz w:val="24"/>
-                <w:szCs w:val="24"/>
-              </w:rPr>
-              <w:t>Non</w:t>
-            </w:r>
-            <w:proofErr w:type="spellEnd"/>
-            <w:r>
-              <w:rPr>
-                <w:rFonts w:eastAsia="Times New Roman"/>
-                <w:sz w:val="24"/>
-                <w:szCs w:val="24"/>
-              </w:rPr>
-              <w:t xml:space="preserve"> exists </w:t>
+            <w:r>
+              <w:rPr>
+                <w:rFonts w:eastAsia="Times New Roman"/>
+                <w:sz w:val="24"/>
+                <w:szCs w:val="24"/>
+              </w:rPr>
+              <w:t xml:space="preserve">Non exists </w:t>
             </w:r>
             <w:proofErr w:type="spellStart"/>
             <w:r>
@@ -17571,8 +17206,18 @@
                 <w:sz w:val="24"/>
                 <w:szCs w:val="24"/>
               </w:rPr>
-              <w:t xml:space="preserve"> newLanguage</w:t>
-            </w:r>
+              <w:t xml:space="preserve"> </w:t>
+            </w:r>
+            <w:proofErr w:type="spellStart"/>
+            <w:r>
+              <w:rPr>
+                <w:rFonts w:eastAsia="Times New Roman"/>
+                <w:sz w:val="24"/>
+                <w:szCs w:val="24"/>
+              </w:rPr>
+              <w:t>newLanguage</w:t>
+            </w:r>
+            <w:proofErr w:type="spellEnd"/>
           </w:p>
         </w:tc>
         <w:tc>
@@ -18258,23 +17903,13 @@
                 <w:szCs w:val="24"/>
               </w:rPr>
             </w:pPr>
-            <w:proofErr w:type="spellStart"/>
-            <w:r>
-              <w:rPr>
-                <w:rFonts w:eastAsia="Times New Roman"/>
-                <w:sz w:val="24"/>
-                <w:szCs w:val="24"/>
-              </w:rPr>
-              <w:t>Non</w:t>
-            </w:r>
-            <w:proofErr w:type="spellEnd"/>
-            <w:r>
-              <w:rPr>
-                <w:rFonts w:eastAsia="Times New Roman"/>
-                <w:sz w:val="24"/>
-                <w:szCs w:val="24"/>
-              </w:rPr>
-              <w:t xml:space="preserve"> exists </w:t>
+            <w:r>
+              <w:rPr>
+                <w:rFonts w:eastAsia="Times New Roman"/>
+                <w:sz w:val="24"/>
+                <w:szCs w:val="24"/>
+              </w:rPr>
+              <w:t xml:space="preserve">Non exists </w:t>
             </w:r>
             <w:proofErr w:type="spellStart"/>
             <w:r>
@@ -18355,15 +17990,7 @@
                 <w:sz w:val="24"/>
                 <w:szCs w:val="24"/>
               </w:rPr>
-              <w:t xml:space="preserve"> </w:t>
-            </w:r>
-            <w:r>
-              <w:rPr>
-                <w:rFonts w:eastAsia="Times New Roman"/>
-                <w:sz w:val="24"/>
-                <w:szCs w:val="24"/>
-              </w:rPr>
-              <w:t>remains the same</w:t>
+              <w:t xml:space="preserve"> remains the same</w:t>
             </w:r>
           </w:p>
         </w:tc>
@@ -19101,7 +18728,6 @@
                 <w:szCs w:val="24"/>
               </w:rPr>
             </w:pPr>
-            <w:proofErr w:type="spellStart"/>
             <w:proofErr w:type="gramStart"/>
             <w:r>
               <w:rPr>
@@ -19109,16 +18735,7 @@
                 <w:sz w:val="24"/>
                 <w:szCs w:val="24"/>
               </w:rPr>
-              <w:t>Non</w:t>
-            </w:r>
-            <w:proofErr w:type="spellEnd"/>
-            <w:r>
-              <w:rPr>
-                <w:rFonts w:eastAsia="Times New Roman"/>
-                <w:sz w:val="24"/>
-                <w:szCs w:val="24"/>
-              </w:rPr>
-              <w:t xml:space="preserve"> Exists</w:t>
+              <w:t>Non Exists</w:t>
             </w:r>
             <w:proofErr w:type="gramEnd"/>
             <w:r>
@@ -19922,15 +19539,7 @@
                 <w:sz w:val="24"/>
                 <w:szCs w:val="24"/>
               </w:rPr>
-              <w:t>Login</w:t>
-            </w:r>
-            <w:r>
-              <w:rPr>
-                <w:rFonts w:eastAsia="Times New Roman"/>
-                <w:sz w:val="24"/>
-                <w:szCs w:val="24"/>
-              </w:rPr>
-              <w:t>(</w:t>
+              <w:t>Login(</w:t>
             </w:r>
             <w:proofErr w:type="gramEnd"/>
             <w:r>
@@ -20265,15 +19874,7 @@
                 <w:sz w:val="24"/>
                 <w:szCs w:val="24"/>
               </w:rPr>
-              <w:t>Remove</w:t>
-            </w:r>
-            <w:r>
-              <w:rPr>
-                <w:rFonts w:eastAsia="Times New Roman"/>
-                <w:sz w:val="24"/>
-                <w:szCs w:val="24"/>
-              </w:rPr>
-              <w:t>Project</w:t>
+              <w:t>RemoveProject</w:t>
             </w:r>
             <w:proofErr w:type="spellEnd"/>
             <w:r>
@@ -20604,23 +20205,7 @@
                 <w:sz w:val="24"/>
                 <w:szCs w:val="24"/>
               </w:rPr>
-              <w:t xml:space="preserve">100 </w:t>
-            </w:r>
-            <w:r>
-              <w:rPr>
-                <w:rFonts w:eastAsia="Times New Roman"/>
-                <w:sz w:val="24"/>
-                <w:szCs w:val="24"/>
-              </w:rPr>
-              <w:t>tickets</w:t>
-            </w:r>
-            <w:r>
-              <w:rPr>
-                <w:rFonts w:eastAsia="Times New Roman"/>
-                <w:sz w:val="24"/>
-                <w:szCs w:val="24"/>
-              </w:rPr>
-              <w:t xml:space="preserve"> can be created </w:t>
+              <w:t xml:space="preserve">100 tickets can be created </w:t>
             </w:r>
             <w:proofErr w:type="gramStart"/>
             <w:r>
@@ -20734,15 +20319,7 @@
           <w:szCs w:val="52"/>
         </w:rPr>
         <w:lastRenderedPageBreak/>
-        <w:t>Acceptance</w:t>
-      </w:r>
-      <w:r>
-        <w:rPr>
-          <w:rFonts w:eastAsia="Times New Roman"/>
-          <w:sz w:val="52"/>
-          <w:szCs w:val="52"/>
-        </w:rPr>
-        <w:t xml:space="preserve"> Tests</w:t>
+        <w:t>Acceptance Tests</w:t>
       </w:r>
     </w:p>
     <w:p>
@@ -20923,15 +20500,7 @@
           <w:szCs w:val="52"/>
         </w:rPr>
         <w:lastRenderedPageBreak/>
-        <w:t>Non-functional</w:t>
-      </w:r>
-      <w:r>
-        <w:rPr>
-          <w:rFonts w:eastAsia="Times New Roman"/>
-          <w:sz w:val="52"/>
-          <w:szCs w:val="52"/>
-        </w:rPr>
-        <w:t xml:space="preserve"> Tests</w:t>
+        <w:t>Non-functional Tests</w:t>
       </w:r>
     </w:p>
     <w:tbl>
@@ -21159,7 +20728,15 @@
             </w:r>
             <w:proofErr w:type="gramEnd"/>
             <w:r>
-              <w:t xml:space="preserve"> perform action with thread on each user- add employee. Expect 50 employees in the DB.</w:t>
+              <w:t xml:space="preserve"> perform action with thread on each user</w:t>
+            </w:r>
+            <w:proofErr w:type="gramStart"/>
+            <w:r>
+              <w:t>- add</w:t>
+            </w:r>
+            <w:proofErr w:type="gramEnd"/>
+            <w:r>
+              <w:t xml:space="preserve"> employee. Expect 50 employees in the DB.</w:t>
             </w:r>
           </w:p>
         </w:tc>
@@ -21354,7 +20931,15 @@
             </w:r>
             <w:proofErr w:type="gramEnd"/>
             <w:r>
-              <w:t xml:space="preserve"> username and verify we don’t have access to manager's pages.</w:t>
+              <w:t xml:space="preserve"> username and verify we don’t have access to </w:t>
+            </w:r>
+            <w:proofErr w:type="gramStart"/>
+            <w:r>
+              <w:t>manager's</w:t>
+            </w:r>
+            <w:proofErr w:type="gramEnd"/>
+            <w:r>
+              <w:t xml:space="preserve"> pages.</w:t>
             </w:r>
           </w:p>
         </w:tc>
@@ -31288,6 +30873,7 @@
   <w:style w:type="character" w:default="1" w:styleId="a0">
     <w:name w:val="Default Paragraph Font"/>
     <w:uiPriority w:val="1"/>
+    <w:semiHidden/>
     <w:unhideWhenUsed/>
   </w:style>
   <w:style w:type="table" w:default="1" w:styleId="a1">
